--- a/HCI/UnidadII/actividades.docx
+++ b/HCI/UnidadII/actividades.docx
@@ -5,7 +5,9 @@
     <w:sdt>
       <w:sdtPr>
         <w:rPr>
+          <w:rFonts w:eastAsiaTheme="minorHAnsi"/>
           <w:color w:val="5B9BD5" w:themeColor="accent1"/>
+          <w:lang w:eastAsia="en-US"/>
         </w:rPr>
         <w:id w:val="1155106883"/>
         <w:docPartObj>
@@ -15,9 +17,7 @@
       </w:sdtPr>
       <w:sdtEndPr>
         <w:rPr>
-          <w:rFonts w:eastAsiaTheme="minorHAnsi"/>
           <w:color w:val="auto"/>
-          <w:lang w:eastAsia="en-US"/>
         </w:rPr>
       </w:sdtEndPr>
       <w:sdtContent>
@@ -51,7 +51,7 @@
                         <pic:cNvPicPr/>
                       </pic:nvPicPr>
                       <pic:blipFill>
-                        <a:blip r:embed="rId5" cstate="print">
+                        <a:blip r:embed="rId6" cstate="print">
                           <a:duotone>
                             <a:schemeClr val="accent1">
                               <a:shade val="45000"/>
@@ -160,6 +160,7 @@
             <w:dataBinding w:prefixMappings="xmlns:ns0='http://purl.org/dc/elements/1.1/' xmlns:ns1='http://schemas.openxmlformats.org/package/2006/metadata/core-properties' " w:xpath="/ns1:coreProperties[1]/ns0:subject[1]" w:storeItemID="{6C3C8BC8-F283-45AE-878A-BAB7291924A1}"/>
             <w:text/>
           </w:sdtPr>
+          <w:sdtEndPr/>
           <w:sdtContent>
             <w:p>
               <w:pPr>
@@ -177,18 +178,8 @@
                   <w:sz w:val="28"/>
                   <w:szCs w:val="28"/>
                 </w:rPr>
-                <w:t xml:space="preserve">Propedéutico Iván </w:t>
+                <w:t>Propedéutico Iván Rivalcoba</w:t>
               </w:r>
-              <w:proofErr w:type="spellStart"/>
-              <w:r>
-                <w:rPr>
-                  <w:color w:val="5B9BD5" w:themeColor="accent1"/>
-                  <w:sz w:val="28"/>
-                  <w:szCs w:val="28"/>
-                </w:rPr>
-                <w:t>Rivalcoba</w:t>
-              </w:r>
-              <w:proofErr w:type="spellEnd"/>
             </w:p>
           </w:sdtContent>
         </w:sdt>
@@ -284,6 +275,7 @@
                                     <w:calendar w:val="gregorian"/>
                                   </w:date>
                                 </w:sdtPr>
+                                <w:sdtEndPr/>
                                 <w:sdtContent>
                                   <w:p>
                                     <w:pPr>
@@ -330,6 +322,7 @@
                                     <w:dataBinding w:prefixMappings="xmlns:ns0='http://schemas.openxmlformats.org/officeDocument/2006/extended-properties' " w:xpath="/ns0:Properties[1]/ns0:Company[1]" w:storeItemID="{6668398D-A668-4E3E-A5EB-62B293D839F1}"/>
                                     <w:text/>
                                   </w:sdtPr>
+                                  <w:sdtEndPr/>
                                   <w:sdtContent>
                                     <w:r>
                                       <w:rPr>
@@ -360,6 +353,7 @@
                                     <w:dataBinding w:prefixMappings="xmlns:ns0='http://schemas.microsoft.com/office/2006/coverPageProps' " w:xpath="/ns0:CoverPageProperties[1]/ns0:CompanyAddress[1]" w:storeItemID="{55AF091B-3C7A-41E3-B477-F2FDAA23CFDA}"/>
                                     <w:text/>
                                   </w:sdtPr>
+                                  <w:sdtEndPr/>
                                   <w:sdtContent>
                                     <w:r>
                                       <w:rPr>
@@ -418,6 +412,7 @@
                               <w:calendar w:val="gregorian"/>
                             </w:date>
                           </w:sdtPr>
+                          <w:sdtEndPr/>
                           <w:sdtContent>
                             <w:p>
                               <w:pPr>
@@ -464,6 +459,7 @@
                               <w:dataBinding w:prefixMappings="xmlns:ns0='http://schemas.openxmlformats.org/officeDocument/2006/extended-properties' " w:xpath="/ns0:Properties[1]/ns0:Company[1]" w:storeItemID="{6668398D-A668-4E3E-A5EB-62B293D839F1}"/>
                               <w:text/>
                             </w:sdtPr>
+                            <w:sdtEndPr/>
                             <w:sdtContent>
                               <w:r>
                                 <w:rPr>
@@ -494,6 +490,7 @@
                               <w:dataBinding w:prefixMappings="xmlns:ns0='http://schemas.microsoft.com/office/2006/coverPageProps' " w:xpath="/ns0:CoverPageProperties[1]/ns0:CompanyAddress[1]" w:storeItemID="{55AF091B-3C7A-41E3-B477-F2FDAA23CFDA}"/>
                               <w:text/>
                             </w:sdtPr>
+                            <w:sdtEndPr/>
                             <w:sdtContent>
                               <w:r>
                                 <w:rPr>
@@ -533,7 +530,7 @@
                         <pic:cNvPicPr/>
                       </pic:nvPicPr>
                       <pic:blipFill>
-                        <a:blip r:embed="rId6" cstate="print">
+                        <a:blip r:embed="rId7" cstate="print">
                           <a:duotone>
                             <a:schemeClr val="accent1">
                               <a:shade val="45000"/>
@@ -617,77 +614,1037 @@
       </w:r>
       <w:proofErr w:type="spellEnd"/>
       <w:r>
-        <w:t xml:space="preserve"> pensó como resolver que si muchos de estos trastornos tenían que ver co</w:t>
+        <w:t xml:space="preserve"> pensó como resolver que si muchos de estos trastornos tenían que ver con el propio equipaje, por qué no usar la maleta para resolverlos Así nació </w:t>
+      </w:r>
+      <w:proofErr w:type="spellStart"/>
+      <w:r>
+        <w:t>BlueSmart</w:t>
+      </w:r>
+      <w:proofErr w:type="spellEnd"/>
+      <w:r>
+        <w:t>, que podría solventar buena parte de los ‘dolores de cabeza’ que ocurren cuando viajamos.</w:t>
+      </w:r>
+    </w:p>
+    <w:p>
+      <w:pPr>
+        <w:jc w:val="both"/>
+      </w:pPr>
+      <w:r>
+        <w:t>La empresa ya ha recibido más de 6</w:t>
+      </w:r>
+      <w:r>
+        <w:t xml:space="preserve"> millones de</w:t>
+      </w:r>
+      <w:r>
+        <w:t xml:space="preserve"> peticiones de compra de la primera maleta conectada, que puede cerrarse, localizarse y pesarse desde una sencilla aplicación móvil.</w:t>
+      </w:r>
+    </w:p>
+    <w:p>
+      <w:pPr>
+        <w:jc w:val="both"/>
+      </w:pPr>
+      <w:r>
+        <w:t>Si se pierde, la maleta cuenta con un sistema de posicionamiento que nos permite localizarla. Pero lo más llamativo sin duda es la posibilidad de saber cuánto pesa lo que llevamos dentro, con un sistema incorporado en el asa.</w:t>
+      </w:r>
+    </w:p>
+    <w:p>
+      <w:pPr>
+        <w:jc w:val="both"/>
+      </w:pPr>
+      <w:r>
+        <w:t xml:space="preserve">El precio que sus </w:t>
+      </w:r>
+      <w:proofErr w:type="spellStart"/>
+      <w:r>
+        <w:t>creators</w:t>
+      </w:r>
+      <w:proofErr w:type="spellEnd"/>
+      <w:r>
+        <w:t xml:space="preserve"> quieren que </w:t>
+      </w:r>
+      <w:proofErr w:type="spellStart"/>
+      <w:r>
+        <w:t>Bluesmart</w:t>
+      </w:r>
+      <w:proofErr w:type="spellEnd"/>
+      <w:r>
+        <w:t xml:space="preserve"> tenga en el mercado es de 235 dólares, pero como muchas iniciativas que circulan estos días por el mundillo de la tecnologí</w:t>
+      </w:r>
+      <w:r>
+        <w:t>a, anda buscando financiación</w:t>
+      </w:r>
+      <w:r>
+        <w:t>. Para aquellos que ayuden al proyecto, su precio baja a 195 dólares.</w:t>
+      </w:r>
+    </w:p>
+    <w:p>
+      <w:r>
+        <w:br w:type="page"/>
+      </w:r>
+    </w:p>
+    <w:p>
+      <w:pPr>
+        <w:jc w:val="both"/>
+        <w:rPr>
+          <w:b/>
+        </w:rPr>
+      </w:pPr>
+      <w:r>
+        <w:rPr>
+          <w:b/>
+        </w:rPr>
+        <w:lastRenderedPageBreak/>
+        <w:t>PERSONAJE.</w:t>
+      </w:r>
+    </w:p>
+    <w:p>
+      <w:pPr>
+        <w:rPr>
+          <w:b/>
+        </w:rPr>
+      </w:pPr>
+      <w:r>
+        <w:rPr>
+          <w:b/>
+        </w:rPr>
+        <w:t>¿DEBO CREAR SOLO UN BUYER PERSONA?</w:t>
+      </w:r>
+    </w:p>
+    <w:p>
+      <w:r>
+        <w:t>La respuesta a esta pregunta depende mucho de algunos factores, vamos a verlos:</w:t>
+      </w:r>
+    </w:p>
+    <w:p>
+      <w:pPr>
+        <w:pStyle w:val="Prrafodelista"/>
+        <w:numPr>
+          <w:ilvl w:val="0"/>
+          <w:numId w:val="6"/>
+        </w:numPr>
+        <w:jc w:val="both"/>
+      </w:pPr>
+      <w:r>
+        <w:rPr>
+          <w:b/>
+        </w:rPr>
+        <w:t>Depende del rubro:</w:t>
+      </w:r>
+      <w:r>
+        <w:t xml:space="preserve"> El primer factor es el rubro de negocio en el qué uno está. No es lo mismo crear un </w:t>
+      </w:r>
+      <w:proofErr w:type="spellStart"/>
+      <w:r>
+        <w:t>Buyer</w:t>
+      </w:r>
+      <w:proofErr w:type="spellEnd"/>
+      <w:r>
+        <w:t xml:space="preserve"> Persona para un periódico online que para una blog. Hay muchas razones que diferencian a un rubro del otro y por lo tanto afecta a la creación de los </w:t>
+      </w:r>
+      <w:proofErr w:type="spellStart"/>
+      <w:r>
+        <w:t>Buyer</w:t>
+      </w:r>
+      <w:proofErr w:type="spellEnd"/>
+      <w:r>
+        <w:t xml:space="preserve"> Persona.</w:t>
+      </w:r>
+    </w:p>
+    <w:p>
+      <w:pPr>
+        <w:pStyle w:val="Prrafodelista"/>
+        <w:numPr>
+          <w:ilvl w:val="0"/>
+          <w:numId w:val="6"/>
+        </w:numPr>
+        <w:jc w:val="both"/>
+      </w:pPr>
+      <w:r>
+        <w:rPr>
+          <w:b/>
+        </w:rPr>
+        <w:t>Depende de los objetivos:</w:t>
+      </w:r>
+      <w:r>
+        <w:t xml:space="preserve"> El segundo factor son los objetivos. Nuevamente para cada rubro pueden existir diferentes objetivos. Un periódico online puede que quiera conseguir nuevos lectores que se suscriban a su versión de pago, conseguir que las personas dejen su correo, etc. En cambio un blog puede simplemente querer vender un </w:t>
+      </w:r>
+      <w:proofErr w:type="spellStart"/>
+      <w:r>
+        <w:t>eBook</w:t>
+      </w:r>
+      <w:proofErr w:type="spellEnd"/>
+      <w:r>
+        <w:t xml:space="preserve"> online.</w:t>
+      </w:r>
+    </w:p>
+    <w:p>
+      <w:pPr>
+        <w:pStyle w:val="Prrafodelista"/>
+        <w:numPr>
+          <w:ilvl w:val="0"/>
+          <w:numId w:val="6"/>
+        </w:numPr>
+        <w:jc w:val="both"/>
+      </w:pPr>
+      <w:r>
+        <w:rPr>
+          <w:b/>
+        </w:rPr>
+        <w:t>Depende de uno mismo:</w:t>
+      </w:r>
+      <w:r>
+        <w:t xml:space="preserve"> Finalmente, todo se basa en la decisión de uno mismo. Es bastante probable que un negocio requiera más de un </w:t>
+      </w:r>
+      <w:proofErr w:type="spellStart"/>
+      <w:r>
+        <w:t>Buyer</w:t>
+      </w:r>
+      <w:proofErr w:type="spellEnd"/>
+      <w:r>
+        <w:t xml:space="preserve"> Persona, pero está en uno mismo tomar la decisión de comenzar solo enfocado en uno o crear varios y comenzar todas las estrategias al mismo tiempo.</w:t>
+      </w:r>
+    </w:p>
+    <w:p>
+      <w:pPr>
+        <w:rPr>
+          <w:b/>
+        </w:rPr>
+      </w:pPr>
+      <w:r>
+        <w:rPr>
+          <w:b/>
+        </w:rPr>
+        <w:t xml:space="preserve"> ¿ALGÚN CONSEJO PARA CREAR UN BUYER PERSONA?</w:t>
+      </w:r>
+    </w:p>
+    <w:p>
+      <w:r>
+        <w:t xml:space="preserve">Voy a darles no 1 sino 3 consejos que deberías tener en cuenta a la hora de crear un </w:t>
+      </w:r>
+      <w:proofErr w:type="spellStart"/>
+      <w:r>
+        <w:t>Buyer</w:t>
+      </w:r>
+      <w:proofErr w:type="spellEnd"/>
+      <w:r>
+        <w:t xml:space="preserve"> Persona:</w:t>
+      </w:r>
+    </w:p>
+    <w:p>
+      <w:pPr>
+        <w:pStyle w:val="Prrafodelista"/>
+        <w:numPr>
+          <w:ilvl w:val="0"/>
+          <w:numId w:val="7"/>
+        </w:numPr>
+        <w:jc w:val="both"/>
+      </w:pPr>
+      <w:r>
+        <w:rPr>
+          <w:b/>
+        </w:rPr>
+        <w:t>EL CONTEXTO:</w:t>
+      </w:r>
+      <w:r>
+        <w:t xml:space="preserve"> La creación de un </w:t>
+      </w:r>
+      <w:proofErr w:type="spellStart"/>
+      <w:r>
+        <w:t>Buyer</w:t>
+      </w:r>
+      <w:proofErr w:type="spellEnd"/>
+      <w:r>
+        <w:t xml:space="preserve"> Persona debería estar basada en un contexto real y alcanzable, no en uno ideal. Por eso es bueno investigar un poco antes de crear un </w:t>
+      </w:r>
+      <w:proofErr w:type="spellStart"/>
+      <w:r>
+        <w:t>Buyer</w:t>
+      </w:r>
+      <w:proofErr w:type="spellEnd"/>
+      <w:r>
+        <w:t xml:space="preserve"> Persona, ya sea investigando a los clientes, los lectores del blog o inclusive utilizando las estadísticas de una web.</w:t>
+      </w:r>
+    </w:p>
+    <w:p>
+      <w:pPr>
+        <w:pStyle w:val="Prrafodelista"/>
+        <w:numPr>
+          <w:ilvl w:val="0"/>
+          <w:numId w:val="7"/>
+        </w:numPr>
+        <w:jc w:val="both"/>
+      </w:pPr>
+      <w:r>
+        <w:rPr>
+          <w:b/>
+        </w:rPr>
+        <w:t>CREAR HISTORIA:</w:t>
+      </w:r>
+      <w:r>
+        <w:t xml:space="preserve"> Al construir un </w:t>
+      </w:r>
+      <w:proofErr w:type="spellStart"/>
+      <w:r>
+        <w:t>Buyer</w:t>
+      </w:r>
+      <w:proofErr w:type="spellEnd"/>
+      <w:r>
+        <w:t xml:space="preserve"> Persona lo que se trata es de crear ese personaje ficticio (pero basado en hechos reales) que podría ser similar a muchos de los potenciales clientes que deseamos. Por eso lo importante es crear toda la historia posible alrededor de esa identidad ficticia.</w:t>
+      </w:r>
+    </w:p>
+    <w:p>
+      <w:pPr>
+        <w:pStyle w:val="Prrafodelista"/>
+        <w:numPr>
+          <w:ilvl w:val="0"/>
+          <w:numId w:val="7"/>
+        </w:numPr>
+        <w:jc w:val="both"/>
+      </w:pPr>
+      <w:r>
+        <w:rPr>
+          <w:b/>
+        </w:rPr>
+        <w:t>ANALIZAR LAS TENDENCIAS:</w:t>
+      </w:r>
+      <w:r>
+        <w:t xml:space="preserve"> Como el </w:t>
+      </w:r>
+      <w:proofErr w:type="spellStart"/>
+      <w:r>
+        <w:t>Buyer</w:t>
+      </w:r>
+      <w:proofErr w:type="spellEnd"/>
+      <w:r>
+        <w:t xml:space="preserve"> Persona se construye en base a la investigación, experiencia y conocimiento, es importante analizar los patrones y tendencias para así identificar más claramente a estas identidades ficticias. Mientras más información tengan, mejor será el </w:t>
+      </w:r>
+      <w:proofErr w:type="spellStart"/>
+      <w:r>
+        <w:t>Buyer</w:t>
+      </w:r>
+      <w:proofErr w:type="spellEnd"/>
+      <w:r>
+        <w:t xml:space="preserve"> Persona</w:t>
+      </w:r>
+    </w:p>
+    <w:p>
+      <w:pPr>
+        <w:rPr>
+          <w:b/>
+        </w:rPr>
+      </w:pPr>
+      <w:r>
+        <w:rPr>
+          <w:b/>
+        </w:rPr>
+        <w:t>¿QUÉ PASOS HAY QUE TENER EN CUENTA PARA CONSTRUIR UN BUYER PERSONA?</w:t>
+      </w:r>
+    </w:p>
+    <w:p>
+      <w:r>
+        <w:t xml:space="preserve">Como podrán ver en la siguiente imagen, existen 4 etapas a tener en cuenta a la hora de crear un </w:t>
+      </w:r>
+      <w:proofErr w:type="spellStart"/>
+      <w:r>
+        <w:t>buyer</w:t>
+      </w:r>
+      <w:proofErr w:type="spellEnd"/>
+      <w:r>
+        <w:t xml:space="preserve"> persona.</w:t>
+      </w:r>
+    </w:p>
+    <w:p>
+      <w:pPr>
+        <w:pStyle w:val="NormalWeb"/>
+        <w:shd w:val="clear" w:color="auto" w:fill="FFFFFF"/>
+        <w:spacing w:before="0" w:beforeAutospacing="0" w:after="345" w:afterAutospacing="0" w:line="345" w:lineRule="atLeast"/>
+        <w:jc w:val="both"/>
+        <w:rPr>
+          <w:rFonts w:ascii="Garamond" w:hAnsi="Garamond" w:cs="Arial"/>
+          <w:color w:val="000000" w:themeColor="text1"/>
+          <w:sz w:val="22"/>
+          <w:szCs w:val="22"/>
+        </w:rPr>
+      </w:pPr>
+      <w:r>
+        <w:rPr>
+          <w:rFonts w:ascii="Garamond" w:hAnsi="Garamond" w:cs="Arial"/>
+          <w:noProof/>
+          <w:color w:val="000000" w:themeColor="text1"/>
+          <w:sz w:val="22"/>
+          <w:szCs w:val="22"/>
+        </w:rPr>
+        <w:drawing>
+          <wp:inline distT="0" distB="0" distL="0" distR="0" wp14:anchorId="0C8651F4" wp14:editId="1802B803">
+            <wp:extent cx="5974080" cy="2389632"/>
+            <wp:effectExtent l="0" t="0" r="7620" b="0"/>
+            <wp:docPr id="1" name="Imagen 1" descr="Pasos creación Buyer Persona">
+              <a:hlinkClick xmlns:a="http://schemas.openxmlformats.org/drawingml/2006/main" r:id="rId8"/>
+            </wp:docPr>
+            <wp:cNvGraphicFramePr>
+              <a:graphicFrameLocks xmlns:a="http://schemas.openxmlformats.org/drawingml/2006/main" noChangeAspect="1"/>
+            </wp:cNvGraphicFramePr>
+            <a:graphic xmlns:a="http://schemas.openxmlformats.org/drawingml/2006/main">
+              <a:graphicData uri="http://schemas.openxmlformats.org/drawingml/2006/picture">
+                <pic:pic xmlns:pic="http://schemas.openxmlformats.org/drawingml/2006/picture">
+                  <pic:nvPicPr>
+                    <pic:cNvPr id="0" name="Picture 1" descr="Pasos creación Buyer Persona">
+                      <a:hlinkClick r:id="rId8"/>
+                    </pic:cNvPr>
+                    <pic:cNvPicPr>
+                      <a:picLocks noChangeAspect="1" noChangeArrowheads="1"/>
+                    </pic:cNvPicPr>
+                  </pic:nvPicPr>
+                  <pic:blipFill>
+                    <a:blip r:embed="rId9">
+                      <a:extLst>
+                        <a:ext uri="{28A0092B-C50C-407E-A947-70E740481C1C}">
+                          <a14:useLocalDpi xmlns:a14="http://schemas.microsoft.com/office/drawing/2010/main" val="0"/>
+                        </a:ext>
+                      </a:extLst>
+                    </a:blip>
+                    <a:srcRect/>
+                    <a:stretch>
+                      <a:fillRect/>
+                    </a:stretch>
+                  </pic:blipFill>
+                  <pic:spPr bwMode="auto">
+                    <a:xfrm>
+                      <a:off x="0" y="0"/>
+                      <a:ext cx="5980333" cy="2392133"/>
+                    </a:xfrm>
+                    <a:prstGeom prst="rect">
+                      <a:avLst/>
+                    </a:prstGeom>
+                    <a:noFill/>
+                    <a:ln>
+                      <a:noFill/>
+                    </a:ln>
+                  </pic:spPr>
+                </pic:pic>
+              </a:graphicData>
+            </a:graphic>
+          </wp:inline>
+        </w:drawing>
+      </w:r>
+    </w:p>
+    <w:p>
+      <w:r>
+        <w:lastRenderedPageBreak/>
+        <w:t>1 – INFORMACIÓN PERSONAL</w:t>
+      </w:r>
+    </w:p>
+    <w:p>
+      <w:r>
+        <w:t xml:space="preserve">En esta etapa hay una serie de preguntas que debemos responder sobre nuestro </w:t>
+      </w:r>
+      <w:proofErr w:type="spellStart"/>
+      <w:r>
+        <w:t>Buyer</w:t>
+      </w:r>
+      <w:proofErr w:type="spellEnd"/>
+      <w:r>
+        <w:t xml:space="preserve"> Persona y que son de carácter personal para ir formando esta identidad:</w:t>
+      </w:r>
+    </w:p>
+    <w:p>
+      <w:pPr>
+        <w:pStyle w:val="Prrafodelista"/>
+        <w:numPr>
+          <w:ilvl w:val="0"/>
+          <w:numId w:val="8"/>
+        </w:numPr>
+      </w:pPr>
+      <w:r>
+        <w:t>¿Cómo se llama?</w:t>
+      </w:r>
+      <w:r>
+        <w:br/>
+      </w:r>
+      <w:proofErr w:type="spellStart"/>
+      <w:r>
+        <w:t>Lapizin</w:t>
+      </w:r>
+      <w:proofErr w:type="spellEnd"/>
+    </w:p>
+    <w:p>
+      <w:pPr>
+        <w:pStyle w:val="Prrafodelista"/>
+        <w:numPr>
+          <w:ilvl w:val="0"/>
+          <w:numId w:val="8"/>
+        </w:numPr>
+      </w:pPr>
+      <w:r>
+        <w:t>¿Tienes Familia?</w:t>
+      </w:r>
+      <w:r>
+        <w:br/>
+      </w:r>
+      <w:r>
+        <w:t xml:space="preserve">Amigos </w:t>
+      </w:r>
+      <w:proofErr w:type="spellStart"/>
+      <w:r>
+        <w:t>Testing</w:t>
+      </w:r>
+      <w:proofErr w:type="spellEnd"/>
+    </w:p>
+    <w:p>
+      <w:pPr>
+        <w:pStyle w:val="Prrafodelista"/>
+        <w:numPr>
+          <w:ilvl w:val="0"/>
+          <w:numId w:val="8"/>
+        </w:numPr>
+      </w:pPr>
+      <w:r>
+        <w:t>¿Qué hace? ¿De qué trabaja? ¿Hace algo aparte?</w:t>
+      </w:r>
+      <w:r>
+        <w:br/>
+      </w:r>
+      <w:proofErr w:type="spellStart"/>
+      <w:r>
+        <w:t>Lapizin</w:t>
+      </w:r>
+      <w:proofErr w:type="spellEnd"/>
+      <w:r>
+        <w:t xml:space="preserve"> y </w:t>
+      </w:r>
+      <w:proofErr w:type="spellStart"/>
+      <w:r>
+        <w:t>testing</w:t>
+      </w:r>
+      <w:proofErr w:type="spellEnd"/>
+      <w:r>
+        <w:t xml:space="preserve"> te ayuda a complementar tu aprendizaje de forma didáctica y fácil.</w:t>
+      </w:r>
+    </w:p>
+    <w:p>
+      <w:pPr>
+        <w:pStyle w:val="Prrafodelista"/>
+        <w:numPr>
+          <w:ilvl w:val="0"/>
+          <w:numId w:val="8"/>
+        </w:numPr>
+      </w:pPr>
+      <w:r>
+        <w:t>¿Qué edad tiene?</w:t>
+      </w:r>
+      <w:r>
+        <w:br/>
+      </w:r>
+      <w:r>
+        <w:t>151 años ambos</w:t>
+      </w:r>
+    </w:p>
+    <w:p>
+      <w:pPr>
+        <w:pStyle w:val="Prrafodelista"/>
+        <w:numPr>
+          <w:ilvl w:val="0"/>
+          <w:numId w:val="8"/>
+        </w:numPr>
+      </w:pPr>
+      <w:r>
+        <w:t>¿Dónde vive?</w:t>
+      </w:r>
+      <w:r>
+        <w:br/>
+      </w:r>
+      <w:r>
+        <w:t>En los estudios.</w:t>
+      </w:r>
+    </w:p>
+    <w:p>
+      <w:r>
+        <w:t>2 – COMPORTAMIENTO</w:t>
+      </w:r>
+    </w:p>
+    <w:p>
+      <w:pPr>
+        <w:pStyle w:val="Prrafodelista"/>
+        <w:numPr>
+          <w:ilvl w:val="0"/>
+          <w:numId w:val="9"/>
+        </w:numPr>
+      </w:pPr>
+      <w:r>
+        <w:rPr>
+          <w:b/>
+        </w:rPr>
+        <w:t>¿Cuál es su historia de vida? ¿Cómo es él?</w:t>
+      </w:r>
+      <w:r>
+        <w:rPr>
+          <w:b/>
+        </w:rPr>
+        <w:br/>
+      </w:r>
+      <w:proofErr w:type="spellStart"/>
+      <w:r>
+        <w:t>Lapizin</w:t>
+      </w:r>
+      <w:proofErr w:type="spellEnd"/>
+      <w:r>
+        <w:t xml:space="preserve"> es el típico lápiz que tocamos siempre, el cual conoce bien a la persona quien estudia y tiene reprensión en comprender en ciertos temas, </w:t>
+      </w:r>
+      <w:proofErr w:type="spellStart"/>
+      <w:r>
+        <w:t>lapizin</w:t>
+      </w:r>
+      <w:proofErr w:type="spellEnd"/>
+      <w:r>
+        <w:t xml:space="preserve"> cuenta con oídos y ojos que escucha y comprende tus necesidades y fortalece tus formas de aprendizaje</w:t>
+      </w:r>
+    </w:p>
+    <w:p>
+      <w:pPr>
+        <w:pStyle w:val="Prrafodelista"/>
+        <w:numPr>
+          <w:ilvl w:val="0"/>
+          <w:numId w:val="9"/>
+        </w:numPr>
+      </w:pPr>
+      <w:r>
+        <w:rPr>
+          <w:b/>
+        </w:rPr>
+        <w:t>¿Cómo es su personalidad?</w:t>
+      </w:r>
+      <w:r>
+        <w:rPr>
+          <w:b/>
+        </w:rPr>
+        <w:br/>
+      </w:r>
+      <w:r>
+        <w:t>Alegre y preocupado por tus debilidades de aprendizaje, lo cual lo pondrías más feliz si fortaleces tu forma de aprendizaje</w:t>
+      </w:r>
+    </w:p>
+    <w:p>
+      <w:pPr>
+        <w:pStyle w:val="Prrafodelista"/>
+        <w:numPr>
+          <w:ilvl w:val="0"/>
+          <w:numId w:val="9"/>
+        </w:numPr>
+      </w:pPr>
+      <w:r>
+        <w:rPr>
+          <w:b/>
+        </w:rPr>
+        <w:t>¿Qué le gusta hacer?</w:t>
+      </w:r>
+      <w:r>
+        <w:rPr>
+          <w:b/>
+        </w:rPr>
+        <w:br/>
+      </w:r>
+      <w:r>
+        <w:t xml:space="preserve">Hacer </w:t>
+      </w:r>
+      <w:proofErr w:type="spellStart"/>
+      <w:r>
+        <w:t>testing</w:t>
+      </w:r>
+      <w:proofErr w:type="spellEnd"/>
+      <w:r>
+        <w:t xml:space="preserve"> con su amigo </w:t>
+      </w:r>
+      <w:proofErr w:type="spellStart"/>
+      <w:r>
+        <w:t>testing</w:t>
+      </w:r>
+      <w:proofErr w:type="spellEnd"/>
+      <w:r>
+        <w:t xml:space="preserve"> para ver tu capacidad de aprendizaje y reforzar tus estudios.</w:t>
+      </w:r>
+    </w:p>
+    <w:p>
+      <w:pPr>
+        <w:pStyle w:val="Prrafodelista"/>
+        <w:numPr>
+          <w:ilvl w:val="0"/>
+          <w:numId w:val="9"/>
+        </w:numPr>
+      </w:pPr>
+      <w:r>
+        <w:rPr>
+          <w:b/>
+        </w:rPr>
+        <w:t>¿Cómo consume información? ¿En qué medios?</w:t>
+      </w:r>
+      <w:r>
+        <w:rPr>
+          <w:b/>
+        </w:rPr>
+        <w:br/>
+      </w:r>
+      <w:r>
+        <w:t>Por estudios psicológicos y por pruebas lógicas ya elaboradas por expertos de educación.</w:t>
+      </w:r>
+    </w:p>
+    <w:p>
+      <w:pPr>
+        <w:pStyle w:val="Prrafodelista"/>
+        <w:numPr>
+          <w:ilvl w:val="0"/>
+          <w:numId w:val="9"/>
+        </w:numPr>
+      </w:pPr>
+      <w:r>
+        <w:rPr>
+          <w:b/>
+        </w:rPr>
+        <w:t>¿Qué ambiciones tiene? ¿Qué busca en su vida?</w:t>
+      </w:r>
+      <w:r>
+        <w:rPr>
+          <w:b/>
+        </w:rPr>
+        <w:br/>
+      </w:r>
+      <w:r>
+        <w:t>Su ambición es fortalecer la educación por una forma de aprendizaje óptima y que mejore la calidad de educación en México.</w:t>
+      </w:r>
+    </w:p>
+    <w:p>
+      <w:r>
+        <w:t>3 –  QUÉ NECESITA Y CÓMO</w:t>
+      </w:r>
+    </w:p>
+    <w:p>
+      <w:pPr>
+        <w:pStyle w:val="Prrafodelista"/>
+        <w:numPr>
+          <w:ilvl w:val="0"/>
+          <w:numId w:val="10"/>
+        </w:numPr>
+      </w:pPr>
+      <w:r>
+        <w:rPr>
+          <w:b/>
+        </w:rPr>
+        <w:t>¿Qué necesita comprar o adquirir?</w:t>
+      </w:r>
+      <w:r>
+        <w:rPr>
+          <w:b/>
+        </w:rPr>
+        <w:br/>
+      </w:r>
+      <w:r>
+        <w:t>Módulos</w:t>
+      </w:r>
+      <w:r>
+        <w:t xml:space="preserve"> </w:t>
+      </w:r>
+      <w:r>
+        <w:t>para tipos de secundaria o superior se compran; nivel de kínder, primaria son gratuitos.</w:t>
+      </w:r>
+    </w:p>
+    <w:p>
+      <w:pPr>
+        <w:pStyle w:val="Prrafodelista"/>
+        <w:numPr>
+          <w:ilvl w:val="0"/>
+          <w:numId w:val="10"/>
+        </w:numPr>
+        <w:ind w:left="709" w:hanging="283"/>
+      </w:pPr>
+      <w:r>
+        <w:rPr>
+          <w:b/>
+        </w:rPr>
+        <w:t>¿Qué objetivos tiene sobre lo que ofrecemos?</w:t>
+      </w:r>
+      <w:r>
+        <w:rPr>
+          <w:b/>
+        </w:rPr>
+        <w:br/>
+      </w:r>
+      <w:r>
+        <w:t>Desarrollar el sistema de aprendizaje para tener mejor desempeño académico.</w:t>
+      </w:r>
+    </w:p>
+    <w:p>
+      <w:pPr>
+        <w:pStyle w:val="Prrafodelista"/>
+        <w:numPr>
+          <w:ilvl w:val="0"/>
+          <w:numId w:val="10"/>
+        </w:numPr>
+      </w:pPr>
+      <w:r>
+        <w:rPr>
+          <w:b/>
+        </w:rPr>
+        <w:t>¿Cómo debemos comunicarnos con él?</w:t>
+      </w:r>
+      <w:r>
+        <w:rPr>
+          <w:b/>
+        </w:rPr>
+        <w:br/>
+      </w:r>
+      <w:r>
+        <w:t xml:space="preserve">Por medio de una app interactivo, ya sea por texto, voz, dependiendo del </w:t>
+      </w:r>
+      <w:proofErr w:type="spellStart"/>
+      <w:r>
+        <w:t>testing</w:t>
+      </w:r>
+      <w:proofErr w:type="spellEnd"/>
+      <w:r>
+        <w:t xml:space="preserve"> realizado.</w:t>
+      </w:r>
+    </w:p>
+    <w:p>
+      <w:pPr>
+        <w:pStyle w:val="Prrafodelista"/>
+        <w:numPr>
+          <w:ilvl w:val="0"/>
+          <w:numId w:val="10"/>
+        </w:numPr>
+      </w:pPr>
+      <w:r>
+        <w:rPr>
+          <w:b/>
+        </w:rPr>
+        <w:t>¿Qué retos y desafíos tiene?</w:t>
+      </w:r>
+      <w:r>
+        <w:rPr>
+          <w:b/>
+        </w:rPr>
+        <w:br/>
+      </w:r>
+      <w:r>
+        <w:t xml:space="preserve">El reto es tener el 80% de aprendizaje auditivo, escrito-lector, </w:t>
+      </w:r>
+      <w:r>
+        <w:t>quinestésico</w:t>
+      </w:r>
+      <w:r>
+        <w:t xml:space="preserve"> o visual.</w:t>
+      </w:r>
+    </w:p>
+    <w:p>
+      <w:pPr>
+        <w:jc w:val="center"/>
+      </w:pPr>
+      <w:r>
+        <w:rPr>
+          <w:noProof/>
+          <w:lang w:eastAsia="es-MX"/>
+        </w:rPr>
+        <w:drawing>
+          <wp:inline distT="0" distB="0" distL="0" distR="0">
+            <wp:extent cx="860848" cy="1075579"/>
+            <wp:effectExtent l="0" t="0" r="0" b="0"/>
+            <wp:docPr id="4" name="Imagen 4" descr="C:\Users\AnToin\Desktop\8-semestre\HCI\UnidadII\personaje.png"/>
+            <wp:cNvGraphicFramePr>
+              <a:graphicFrameLocks xmlns:a="http://schemas.openxmlformats.org/drawingml/2006/main" noChangeAspect="1"/>
+            </wp:cNvGraphicFramePr>
+            <a:graphic xmlns:a="http://schemas.openxmlformats.org/drawingml/2006/main">
+              <a:graphicData uri="http://schemas.openxmlformats.org/drawingml/2006/picture">
+                <pic:pic xmlns:pic="http://schemas.openxmlformats.org/drawingml/2006/picture">
+                  <pic:nvPicPr>
+                    <pic:cNvPr id="0" name="Picture 3" descr="C:\Users\AnToin\Desktop\8-semestre\HCI\UnidadII\personaje.png"/>
+                    <pic:cNvPicPr>
+                      <a:picLocks noChangeAspect="1" noChangeArrowheads="1"/>
+                    </pic:cNvPicPr>
+                  </pic:nvPicPr>
+                  <pic:blipFill rotWithShape="1">
+                    <a:blip r:embed="rId10" cstate="print">
+                      <a:extLst>
+                        <a:ext uri="{28A0092B-C50C-407E-A947-70E740481C1C}">
+                          <a14:useLocalDpi xmlns:a14="http://schemas.microsoft.com/office/drawing/2010/main" val="0"/>
+                        </a:ext>
+                      </a:extLst>
+                    </a:blip>
+                    <a:srcRect t="6048" r="15670"/>
+                    <a:stretch/>
+                  </pic:blipFill>
+                  <pic:spPr bwMode="auto">
+                    <a:xfrm>
+                      <a:off x="0" y="0"/>
+                      <a:ext cx="904812" cy="1130509"/>
+                    </a:xfrm>
+                    <a:prstGeom prst="rect">
+                      <a:avLst/>
+                    </a:prstGeom>
+                    <a:noFill/>
+                    <a:ln>
+                      <a:noFill/>
+                    </a:ln>
+                    <a:extLst>
+                      <a:ext uri="{53640926-AAD7-44D8-BBD7-CCE9431645EC}">
+                        <a14:shadowObscured xmlns:a14="http://schemas.microsoft.com/office/drawing/2010/main"/>
+                      </a:ext>
+                    </a:extLst>
+                  </pic:spPr>
+                </pic:pic>
+              </a:graphicData>
+            </a:graphic>
+          </wp:inline>
+        </w:drawing>
+      </w:r>
+    </w:p>
+    <w:p>
+      <w:pPr>
+        <w:rPr>
+          <w:color w:val="000000" w:themeColor="text1"/>
+        </w:rPr>
+      </w:pPr>
+    </w:p>
+    <w:p>
+      <w:pPr>
+        <w:jc w:val="both"/>
+        <w:rPr>
+          <w:b/>
+        </w:rPr>
+      </w:pPr>
+      <w:r>
+        <w:rPr>
+          <w:b/>
+        </w:rPr>
+        <w:t>ENCUESTA.</w:t>
+      </w:r>
+    </w:p>
+    <w:p>
+      <w:r>
+        <w:rPr>
+          <w:noProof/>
+          <w:lang w:eastAsia="es-MX"/>
+        </w:rPr>
+        <w:drawing>
+          <wp:inline distT="0" distB="0" distL="0" distR="0" wp14:anchorId="49FBBBB5" wp14:editId="139B2F20">
+            <wp:extent cx="4937760" cy="5036515"/>
+            <wp:effectExtent l="0" t="0" r="0" b="0"/>
+            <wp:docPr id="2" name="Imagen 2"/>
+            <wp:cNvGraphicFramePr>
+              <a:graphicFrameLocks xmlns:a="http://schemas.openxmlformats.org/drawingml/2006/main" noChangeAspect="1"/>
+            </wp:cNvGraphicFramePr>
+            <a:graphic xmlns:a="http://schemas.openxmlformats.org/drawingml/2006/main">
+              <a:graphicData uri="http://schemas.openxmlformats.org/drawingml/2006/picture">
+                <pic:pic xmlns:pic="http://schemas.openxmlformats.org/drawingml/2006/picture">
+                  <pic:nvPicPr>
+                    <pic:cNvPr id="1" name=""/>
+                    <pic:cNvPicPr/>
+                  </pic:nvPicPr>
+                  <pic:blipFill rotWithShape="1">
+                    <a:blip r:embed="rId11"/>
+                    <a:srcRect l="24047" t="45252" r="26878" b="2740"/>
+                    <a:stretch/>
+                  </pic:blipFill>
+                  <pic:spPr bwMode="auto">
+                    <a:xfrm>
+                      <a:off x="0" y="0"/>
+                      <a:ext cx="4941976" cy="5040815"/>
+                    </a:xfrm>
+                    <a:prstGeom prst="rect">
+                      <a:avLst/>
+                    </a:prstGeom>
+                    <a:ln>
+                      <a:noFill/>
+                    </a:ln>
+                    <a:extLst>
+                      <a:ext uri="{53640926-AAD7-44D8-BBD7-CCE9431645EC}">
+                        <a14:shadowObscured xmlns:a14="http://schemas.microsoft.com/office/drawing/2010/main"/>
+                      </a:ext>
+                    </a:extLst>
+                  </pic:spPr>
+                </pic:pic>
+              </a:graphicData>
+            </a:graphic>
+          </wp:inline>
+        </w:drawing>
+      </w:r>
+      <w:r>
+        <w:t xml:space="preserve"> </w:t>
+      </w:r>
+    </w:p>
+    <w:p>
+      <w:r>
+        <w:rPr>
+          <w:noProof/>
+          <w:lang w:eastAsia="es-MX"/>
+        </w:rPr>
+        <w:drawing>
+          <wp:inline distT="0" distB="0" distL="0" distR="0" wp14:anchorId="46D5FCFB" wp14:editId="2C183436">
+            <wp:extent cx="5460584" cy="2415540"/>
+            <wp:effectExtent l="0" t="0" r="6985" b="3810"/>
+            <wp:docPr id="3" name="Imagen 3"/>
+            <wp:cNvGraphicFramePr>
+              <a:graphicFrameLocks xmlns:a="http://schemas.openxmlformats.org/drawingml/2006/main" noChangeAspect="1"/>
+            </wp:cNvGraphicFramePr>
+            <a:graphic xmlns:a="http://schemas.openxmlformats.org/drawingml/2006/main">
+              <a:graphicData uri="http://schemas.openxmlformats.org/drawingml/2006/picture">
+                <pic:pic xmlns:pic="http://schemas.openxmlformats.org/drawingml/2006/picture">
+                  <pic:nvPicPr>
+                    <pic:cNvPr id="1" name=""/>
+                    <pic:cNvPicPr/>
+                  </pic:nvPicPr>
+                  <pic:blipFill rotWithShape="1">
+                    <a:blip r:embed="rId12"/>
+                    <a:srcRect l="24537" t="69853" r="29700" b="9114"/>
+                    <a:stretch/>
+                  </pic:blipFill>
+                  <pic:spPr bwMode="auto">
+                    <a:xfrm>
+                      <a:off x="0" y="0"/>
+                      <a:ext cx="5470626" cy="2419982"/>
+                    </a:xfrm>
+                    <a:prstGeom prst="rect">
+                      <a:avLst/>
+                    </a:prstGeom>
+                    <a:ln>
+                      <a:noFill/>
+                    </a:ln>
+                    <a:extLst>
+                      <a:ext uri="{53640926-AAD7-44D8-BBD7-CCE9431645EC}">
+                        <a14:shadowObscured xmlns:a14="http://schemas.microsoft.com/office/drawing/2010/main"/>
+                      </a:ext>
+                    </a:extLst>
+                  </pic:spPr>
+                </pic:pic>
+              </a:graphicData>
+            </a:graphic>
+          </wp:inline>
+        </w:drawing>
+      </w:r>
+      <w:r>
+        <w:t xml:space="preserve"> </w:t>
+      </w:r>
+      <w:r>
+        <w:br w:type="page"/>
+      </w:r>
+    </w:p>
+    <w:p>
+      <w:pPr>
+        <w:jc w:val="both"/>
+        <w:rPr>
+          <w:b/>
+        </w:rPr>
+      </w:pPr>
+      <w:r>
+        <w:rPr>
+          <w:b/>
+        </w:rPr>
+        <w:lastRenderedPageBreak/>
+        <w:t>RESULTADOS DE ENCUESTA.</w:t>
       </w:r>
       <w:bookmarkStart w:id="0" w:name="_GoBack"/>
       <w:bookmarkEnd w:id="0"/>
-      <w:r>
-        <w:t xml:space="preserve">n el propio equipaje, por qué no usar la maleta para resolverlos Así nació </w:t>
-      </w:r>
-      <w:proofErr w:type="spellStart"/>
-      <w:r>
-        <w:t>BlueSmart</w:t>
-      </w:r>
-      <w:proofErr w:type="spellEnd"/>
-      <w:r>
-        <w:t>, que podría solventar buena parte de los ‘dolores de cabeza’ que ocurren cuando viajamos.</w:t>
-      </w:r>
     </w:p>
-    <w:p>
-      <w:pPr>
-        <w:jc w:val="both"/>
-      </w:pPr>
-      <w:r>
-        <w:t>La empresa ya ha recibido más de 6.000 peticiones de compra de la primera maleta conectada, que puede cerrarse, localizarse y pesarse desde una sencilla aplicación móvil.</w:t>
-      </w:r>
-    </w:p>
-    <w:p>
-      <w:pPr>
-        <w:jc w:val="both"/>
-      </w:pPr>
-      <w:r>
-        <w:t>Si se pierde, la maleta cuenta con un sistema de posicionamiento que nos permite localizarla. Pero lo más llamativo sin duda es la posibilidad de saber cuánto pesa lo que llevamos dentro, con un sistema incorporado en el asa.</w:t>
-      </w:r>
-    </w:p>
-    <w:p>
-      <w:pPr>
-        <w:jc w:val="both"/>
-      </w:pPr>
-      <w:r>
-        <w:t xml:space="preserve">El precio que sus </w:t>
-      </w:r>
-      <w:proofErr w:type="spellStart"/>
-      <w:r>
-        <w:t>creators</w:t>
-      </w:r>
-      <w:proofErr w:type="spellEnd"/>
-      <w:r>
-        <w:t xml:space="preserve"> quieren que </w:t>
-      </w:r>
-      <w:proofErr w:type="spellStart"/>
-      <w:r>
-        <w:t>Bluesmart</w:t>
-      </w:r>
-      <w:proofErr w:type="spellEnd"/>
-      <w:r>
-        <w:t xml:space="preserve"> tenga en el mercado es de 235 dólares, pero como muchas iniciativas que circulan estos días por el mundillo de la tecnología, anda buscando financiación en </w:t>
-      </w:r>
-      <w:proofErr w:type="spellStart"/>
-      <w:r>
-        <w:t>Indiegogo</w:t>
-      </w:r>
-      <w:proofErr w:type="spellEnd"/>
-      <w:r>
-        <w:t>. Para aquellos que ayuden al proyecto, su precio baja a 195 dólares.</w:t>
-      </w:r>
-      <w:r>
-        <w:br w:type="page"/>
-      </w:r>
-    </w:p>
-    <w:p/>
     <w:sectPr>
       <w:pgSz w:w="12240" w:h="15840"/>
-      <w:pgMar w:top="1417" w:right="1701" w:bottom="1417" w:left="1701" w:header="708" w:footer="708" w:gutter="0"/>
+      <w:pgMar w:top="1135" w:right="758" w:bottom="851" w:left="1701" w:header="708" w:footer="708" w:gutter="0"/>
       <w:pgNumType w:start="0"/>
       <w:cols w:space="708"/>
       <w:titlePg/>
@@ -695,6 +1652,1351 @@
     </w:sectPr>
   </w:body>
 </w:document>
+</file>
+
+<file path=word/numbering.xml><?xml version="1.0" encoding="utf-8"?>
+<w:numbering xmlns:wpc="http://schemas.microsoft.com/office/word/2010/wordprocessingCanvas" xmlns:mc="http://schemas.openxmlformats.org/markup-compatibility/2006" xmlns:o="urn:schemas-microsoft-com:office:office" xmlns:r="http://schemas.openxmlformats.org/officeDocument/2006/relationships" xmlns:m="http://schemas.openxmlformats.org/officeDocument/2006/math" xmlns:v="urn:schemas-microsoft-com:vml" xmlns:wp14="http://schemas.microsoft.com/office/word/2010/wordprocessingDrawing" xmlns:wp="http://schemas.openxmlformats.org/drawingml/2006/wordprocessingDrawing" xmlns:w10="urn:schemas-microsoft-com:office:word" xmlns:w="http://schemas.openxmlformats.org/wordprocessingml/2006/main" xmlns:w14="http://schemas.microsoft.com/office/word/2010/wordml" xmlns:w15="http://schemas.microsoft.com/office/word/2012/wordml" xmlns:wpg="http://schemas.microsoft.com/office/word/2010/wordprocessingGroup" xmlns:wpi="http://schemas.microsoft.com/office/word/2010/wordprocessingInk" xmlns:wne="http://schemas.microsoft.com/office/word/2006/wordml" xmlns:wps="http://schemas.microsoft.com/office/word/2010/wordprocessingShape" mc:Ignorable="w14 w15 wp14">
+  <w:abstractNum w:abstractNumId="0">
+    <w:nsid w:val="05D74250"/>
+    <w:multiLevelType w:val="multilevel"/>
+    <w:tmpl w:val="6DE0C212"/>
+    <w:lvl w:ilvl="0">
+      <w:start w:val="1"/>
+      <w:numFmt w:val="bullet"/>
+      <w:lvlText w:val=""/>
+      <w:lvlJc w:val="left"/>
+      <w:pPr>
+        <w:tabs>
+          <w:tab w:val="num" w:pos="720"/>
+        </w:tabs>
+        <w:ind w:left="720" w:hanging="360"/>
+      </w:pPr>
+      <w:rPr>
+        <w:rFonts w:ascii="Symbol" w:hAnsi="Symbol" w:hint="default"/>
+        <w:sz w:val="20"/>
+      </w:rPr>
+    </w:lvl>
+    <w:lvl w:ilvl="1" w:tentative="1">
+      <w:start w:val="1"/>
+      <w:numFmt w:val="bullet"/>
+      <w:lvlText w:val="o"/>
+      <w:lvlJc w:val="left"/>
+      <w:pPr>
+        <w:tabs>
+          <w:tab w:val="num" w:pos="1440"/>
+        </w:tabs>
+        <w:ind w:left="1440" w:hanging="360"/>
+      </w:pPr>
+      <w:rPr>
+        <w:rFonts w:ascii="Courier New" w:hAnsi="Courier New" w:hint="default"/>
+        <w:sz w:val="20"/>
+      </w:rPr>
+    </w:lvl>
+    <w:lvl w:ilvl="2" w:tentative="1">
+      <w:start w:val="1"/>
+      <w:numFmt w:val="bullet"/>
+      <w:lvlText w:val=""/>
+      <w:lvlJc w:val="left"/>
+      <w:pPr>
+        <w:tabs>
+          <w:tab w:val="num" w:pos="2160"/>
+        </w:tabs>
+        <w:ind w:left="2160" w:hanging="360"/>
+      </w:pPr>
+      <w:rPr>
+        <w:rFonts w:ascii="Wingdings" w:hAnsi="Wingdings" w:hint="default"/>
+        <w:sz w:val="20"/>
+      </w:rPr>
+    </w:lvl>
+    <w:lvl w:ilvl="3" w:tentative="1">
+      <w:start w:val="1"/>
+      <w:numFmt w:val="bullet"/>
+      <w:lvlText w:val=""/>
+      <w:lvlJc w:val="left"/>
+      <w:pPr>
+        <w:tabs>
+          <w:tab w:val="num" w:pos="2880"/>
+        </w:tabs>
+        <w:ind w:left="2880" w:hanging="360"/>
+      </w:pPr>
+      <w:rPr>
+        <w:rFonts w:ascii="Wingdings" w:hAnsi="Wingdings" w:hint="default"/>
+        <w:sz w:val="20"/>
+      </w:rPr>
+    </w:lvl>
+    <w:lvl w:ilvl="4" w:tentative="1">
+      <w:start w:val="1"/>
+      <w:numFmt w:val="bullet"/>
+      <w:lvlText w:val=""/>
+      <w:lvlJc w:val="left"/>
+      <w:pPr>
+        <w:tabs>
+          <w:tab w:val="num" w:pos="3600"/>
+        </w:tabs>
+        <w:ind w:left="3600" w:hanging="360"/>
+      </w:pPr>
+      <w:rPr>
+        <w:rFonts w:ascii="Wingdings" w:hAnsi="Wingdings" w:hint="default"/>
+        <w:sz w:val="20"/>
+      </w:rPr>
+    </w:lvl>
+    <w:lvl w:ilvl="5" w:tentative="1">
+      <w:start w:val="1"/>
+      <w:numFmt w:val="bullet"/>
+      <w:lvlText w:val=""/>
+      <w:lvlJc w:val="left"/>
+      <w:pPr>
+        <w:tabs>
+          <w:tab w:val="num" w:pos="4320"/>
+        </w:tabs>
+        <w:ind w:left="4320" w:hanging="360"/>
+      </w:pPr>
+      <w:rPr>
+        <w:rFonts w:ascii="Wingdings" w:hAnsi="Wingdings" w:hint="default"/>
+        <w:sz w:val="20"/>
+      </w:rPr>
+    </w:lvl>
+    <w:lvl w:ilvl="6" w:tentative="1">
+      <w:start w:val="1"/>
+      <w:numFmt w:val="bullet"/>
+      <w:lvlText w:val=""/>
+      <w:lvlJc w:val="left"/>
+      <w:pPr>
+        <w:tabs>
+          <w:tab w:val="num" w:pos="5040"/>
+        </w:tabs>
+        <w:ind w:left="5040" w:hanging="360"/>
+      </w:pPr>
+      <w:rPr>
+        <w:rFonts w:ascii="Wingdings" w:hAnsi="Wingdings" w:hint="default"/>
+        <w:sz w:val="20"/>
+      </w:rPr>
+    </w:lvl>
+    <w:lvl w:ilvl="7" w:tentative="1">
+      <w:start w:val="1"/>
+      <w:numFmt w:val="bullet"/>
+      <w:lvlText w:val=""/>
+      <w:lvlJc w:val="left"/>
+      <w:pPr>
+        <w:tabs>
+          <w:tab w:val="num" w:pos="5760"/>
+        </w:tabs>
+        <w:ind w:left="5760" w:hanging="360"/>
+      </w:pPr>
+      <w:rPr>
+        <w:rFonts w:ascii="Wingdings" w:hAnsi="Wingdings" w:hint="default"/>
+        <w:sz w:val="20"/>
+      </w:rPr>
+    </w:lvl>
+    <w:lvl w:ilvl="8" w:tentative="1">
+      <w:start w:val="1"/>
+      <w:numFmt w:val="bullet"/>
+      <w:lvlText w:val=""/>
+      <w:lvlJc w:val="left"/>
+      <w:pPr>
+        <w:tabs>
+          <w:tab w:val="num" w:pos="6480"/>
+        </w:tabs>
+        <w:ind w:left="6480" w:hanging="360"/>
+      </w:pPr>
+      <w:rPr>
+        <w:rFonts w:ascii="Wingdings" w:hAnsi="Wingdings" w:hint="default"/>
+        <w:sz w:val="20"/>
+      </w:rPr>
+    </w:lvl>
+  </w:abstractNum>
+  <w:abstractNum w:abstractNumId="1">
+    <w:nsid w:val="082828DF"/>
+    <w:multiLevelType w:val="multilevel"/>
+    <w:tmpl w:val="4950E13C"/>
+    <w:lvl w:ilvl="0">
+      <w:start w:val="1"/>
+      <w:numFmt w:val="bullet"/>
+      <w:lvlText w:val=""/>
+      <w:lvlJc w:val="left"/>
+      <w:pPr>
+        <w:tabs>
+          <w:tab w:val="num" w:pos="720"/>
+        </w:tabs>
+        <w:ind w:left="720" w:hanging="360"/>
+      </w:pPr>
+      <w:rPr>
+        <w:rFonts w:ascii="Symbol" w:hAnsi="Symbol" w:hint="default"/>
+        <w:sz w:val="20"/>
+      </w:rPr>
+    </w:lvl>
+    <w:lvl w:ilvl="1" w:tentative="1">
+      <w:start w:val="1"/>
+      <w:numFmt w:val="bullet"/>
+      <w:lvlText w:val="o"/>
+      <w:lvlJc w:val="left"/>
+      <w:pPr>
+        <w:tabs>
+          <w:tab w:val="num" w:pos="1440"/>
+        </w:tabs>
+        <w:ind w:left="1440" w:hanging="360"/>
+      </w:pPr>
+      <w:rPr>
+        <w:rFonts w:ascii="Courier New" w:hAnsi="Courier New" w:hint="default"/>
+        <w:sz w:val="20"/>
+      </w:rPr>
+    </w:lvl>
+    <w:lvl w:ilvl="2" w:tentative="1">
+      <w:start w:val="1"/>
+      <w:numFmt w:val="bullet"/>
+      <w:lvlText w:val=""/>
+      <w:lvlJc w:val="left"/>
+      <w:pPr>
+        <w:tabs>
+          <w:tab w:val="num" w:pos="2160"/>
+        </w:tabs>
+        <w:ind w:left="2160" w:hanging="360"/>
+      </w:pPr>
+      <w:rPr>
+        <w:rFonts w:ascii="Wingdings" w:hAnsi="Wingdings" w:hint="default"/>
+        <w:sz w:val="20"/>
+      </w:rPr>
+    </w:lvl>
+    <w:lvl w:ilvl="3" w:tentative="1">
+      <w:start w:val="1"/>
+      <w:numFmt w:val="bullet"/>
+      <w:lvlText w:val=""/>
+      <w:lvlJc w:val="left"/>
+      <w:pPr>
+        <w:tabs>
+          <w:tab w:val="num" w:pos="2880"/>
+        </w:tabs>
+        <w:ind w:left="2880" w:hanging="360"/>
+      </w:pPr>
+      <w:rPr>
+        <w:rFonts w:ascii="Wingdings" w:hAnsi="Wingdings" w:hint="default"/>
+        <w:sz w:val="20"/>
+      </w:rPr>
+    </w:lvl>
+    <w:lvl w:ilvl="4" w:tentative="1">
+      <w:start w:val="1"/>
+      <w:numFmt w:val="bullet"/>
+      <w:lvlText w:val=""/>
+      <w:lvlJc w:val="left"/>
+      <w:pPr>
+        <w:tabs>
+          <w:tab w:val="num" w:pos="3600"/>
+        </w:tabs>
+        <w:ind w:left="3600" w:hanging="360"/>
+      </w:pPr>
+      <w:rPr>
+        <w:rFonts w:ascii="Wingdings" w:hAnsi="Wingdings" w:hint="default"/>
+        <w:sz w:val="20"/>
+      </w:rPr>
+    </w:lvl>
+    <w:lvl w:ilvl="5" w:tentative="1">
+      <w:start w:val="1"/>
+      <w:numFmt w:val="bullet"/>
+      <w:lvlText w:val=""/>
+      <w:lvlJc w:val="left"/>
+      <w:pPr>
+        <w:tabs>
+          <w:tab w:val="num" w:pos="4320"/>
+        </w:tabs>
+        <w:ind w:left="4320" w:hanging="360"/>
+      </w:pPr>
+      <w:rPr>
+        <w:rFonts w:ascii="Wingdings" w:hAnsi="Wingdings" w:hint="default"/>
+        <w:sz w:val="20"/>
+      </w:rPr>
+    </w:lvl>
+    <w:lvl w:ilvl="6" w:tentative="1">
+      <w:start w:val="1"/>
+      <w:numFmt w:val="bullet"/>
+      <w:lvlText w:val=""/>
+      <w:lvlJc w:val="left"/>
+      <w:pPr>
+        <w:tabs>
+          <w:tab w:val="num" w:pos="5040"/>
+        </w:tabs>
+        <w:ind w:left="5040" w:hanging="360"/>
+      </w:pPr>
+      <w:rPr>
+        <w:rFonts w:ascii="Wingdings" w:hAnsi="Wingdings" w:hint="default"/>
+        <w:sz w:val="20"/>
+      </w:rPr>
+    </w:lvl>
+    <w:lvl w:ilvl="7" w:tentative="1">
+      <w:start w:val="1"/>
+      <w:numFmt w:val="bullet"/>
+      <w:lvlText w:val=""/>
+      <w:lvlJc w:val="left"/>
+      <w:pPr>
+        <w:tabs>
+          <w:tab w:val="num" w:pos="5760"/>
+        </w:tabs>
+        <w:ind w:left="5760" w:hanging="360"/>
+      </w:pPr>
+      <w:rPr>
+        <w:rFonts w:ascii="Wingdings" w:hAnsi="Wingdings" w:hint="default"/>
+        <w:sz w:val="20"/>
+      </w:rPr>
+    </w:lvl>
+    <w:lvl w:ilvl="8" w:tentative="1">
+      <w:start w:val="1"/>
+      <w:numFmt w:val="bullet"/>
+      <w:lvlText w:val=""/>
+      <w:lvlJc w:val="left"/>
+      <w:pPr>
+        <w:tabs>
+          <w:tab w:val="num" w:pos="6480"/>
+        </w:tabs>
+        <w:ind w:left="6480" w:hanging="360"/>
+      </w:pPr>
+      <w:rPr>
+        <w:rFonts w:ascii="Wingdings" w:hAnsi="Wingdings" w:hint="default"/>
+        <w:sz w:val="20"/>
+      </w:rPr>
+    </w:lvl>
+  </w:abstractNum>
+  <w:abstractNum w:abstractNumId="2">
+    <w:nsid w:val="089D2336"/>
+    <w:multiLevelType w:val="hybridMultilevel"/>
+    <w:tmpl w:val="EB3A9A70"/>
+    <w:lvl w:ilvl="0" w:tplc="080A0001">
+      <w:start w:val="1"/>
+      <w:numFmt w:val="bullet"/>
+      <w:lvlText w:val=""/>
+      <w:lvlJc w:val="left"/>
+      <w:pPr>
+        <w:ind w:left="720" w:hanging="360"/>
+      </w:pPr>
+      <w:rPr>
+        <w:rFonts w:ascii="Symbol" w:hAnsi="Symbol" w:hint="default"/>
+      </w:rPr>
+    </w:lvl>
+    <w:lvl w:ilvl="1" w:tplc="080A0003">
+      <w:start w:val="1"/>
+      <w:numFmt w:val="bullet"/>
+      <w:lvlText w:val="o"/>
+      <w:lvlJc w:val="left"/>
+      <w:pPr>
+        <w:ind w:left="1440" w:hanging="360"/>
+      </w:pPr>
+      <w:rPr>
+        <w:rFonts w:ascii="Courier New" w:hAnsi="Courier New" w:cs="Courier New" w:hint="default"/>
+      </w:rPr>
+    </w:lvl>
+    <w:lvl w:ilvl="2" w:tplc="080A0005" w:tentative="1">
+      <w:start w:val="1"/>
+      <w:numFmt w:val="bullet"/>
+      <w:lvlText w:val=""/>
+      <w:lvlJc w:val="left"/>
+      <w:pPr>
+        <w:ind w:left="2160" w:hanging="360"/>
+      </w:pPr>
+      <w:rPr>
+        <w:rFonts w:ascii="Wingdings" w:hAnsi="Wingdings" w:hint="default"/>
+      </w:rPr>
+    </w:lvl>
+    <w:lvl w:ilvl="3" w:tplc="080A0001" w:tentative="1">
+      <w:start w:val="1"/>
+      <w:numFmt w:val="bullet"/>
+      <w:lvlText w:val=""/>
+      <w:lvlJc w:val="left"/>
+      <w:pPr>
+        <w:ind w:left="2880" w:hanging="360"/>
+      </w:pPr>
+      <w:rPr>
+        <w:rFonts w:ascii="Symbol" w:hAnsi="Symbol" w:hint="default"/>
+      </w:rPr>
+    </w:lvl>
+    <w:lvl w:ilvl="4" w:tplc="080A0003" w:tentative="1">
+      <w:start w:val="1"/>
+      <w:numFmt w:val="bullet"/>
+      <w:lvlText w:val="o"/>
+      <w:lvlJc w:val="left"/>
+      <w:pPr>
+        <w:ind w:left="3600" w:hanging="360"/>
+      </w:pPr>
+      <w:rPr>
+        <w:rFonts w:ascii="Courier New" w:hAnsi="Courier New" w:cs="Courier New" w:hint="default"/>
+      </w:rPr>
+    </w:lvl>
+    <w:lvl w:ilvl="5" w:tplc="080A0005" w:tentative="1">
+      <w:start w:val="1"/>
+      <w:numFmt w:val="bullet"/>
+      <w:lvlText w:val=""/>
+      <w:lvlJc w:val="left"/>
+      <w:pPr>
+        <w:ind w:left="4320" w:hanging="360"/>
+      </w:pPr>
+      <w:rPr>
+        <w:rFonts w:ascii="Wingdings" w:hAnsi="Wingdings" w:hint="default"/>
+      </w:rPr>
+    </w:lvl>
+    <w:lvl w:ilvl="6" w:tplc="080A0001" w:tentative="1">
+      <w:start w:val="1"/>
+      <w:numFmt w:val="bullet"/>
+      <w:lvlText w:val=""/>
+      <w:lvlJc w:val="left"/>
+      <w:pPr>
+        <w:ind w:left="5040" w:hanging="360"/>
+      </w:pPr>
+      <w:rPr>
+        <w:rFonts w:ascii="Symbol" w:hAnsi="Symbol" w:hint="default"/>
+      </w:rPr>
+    </w:lvl>
+    <w:lvl w:ilvl="7" w:tplc="080A0003" w:tentative="1">
+      <w:start w:val="1"/>
+      <w:numFmt w:val="bullet"/>
+      <w:lvlText w:val="o"/>
+      <w:lvlJc w:val="left"/>
+      <w:pPr>
+        <w:ind w:left="5760" w:hanging="360"/>
+      </w:pPr>
+      <w:rPr>
+        <w:rFonts w:ascii="Courier New" w:hAnsi="Courier New" w:cs="Courier New" w:hint="default"/>
+      </w:rPr>
+    </w:lvl>
+    <w:lvl w:ilvl="8" w:tplc="080A0005" w:tentative="1">
+      <w:start w:val="1"/>
+      <w:numFmt w:val="bullet"/>
+      <w:lvlText w:val=""/>
+      <w:lvlJc w:val="left"/>
+      <w:pPr>
+        <w:ind w:left="6480" w:hanging="360"/>
+      </w:pPr>
+      <w:rPr>
+        <w:rFonts w:ascii="Wingdings" w:hAnsi="Wingdings" w:hint="default"/>
+      </w:rPr>
+    </w:lvl>
+  </w:abstractNum>
+  <w:abstractNum w:abstractNumId="3">
+    <w:nsid w:val="24D41317"/>
+    <w:multiLevelType w:val="multilevel"/>
+    <w:tmpl w:val="13B8C668"/>
+    <w:lvl w:ilvl="0">
+      <w:start w:val="1"/>
+      <w:numFmt w:val="bullet"/>
+      <w:lvlText w:val=""/>
+      <w:lvlJc w:val="left"/>
+      <w:pPr>
+        <w:tabs>
+          <w:tab w:val="num" w:pos="720"/>
+        </w:tabs>
+        <w:ind w:left="720" w:hanging="360"/>
+      </w:pPr>
+      <w:rPr>
+        <w:rFonts w:ascii="Symbol" w:hAnsi="Symbol" w:hint="default"/>
+        <w:sz w:val="20"/>
+      </w:rPr>
+    </w:lvl>
+    <w:lvl w:ilvl="1" w:tentative="1">
+      <w:start w:val="1"/>
+      <w:numFmt w:val="bullet"/>
+      <w:lvlText w:val="o"/>
+      <w:lvlJc w:val="left"/>
+      <w:pPr>
+        <w:tabs>
+          <w:tab w:val="num" w:pos="1440"/>
+        </w:tabs>
+        <w:ind w:left="1440" w:hanging="360"/>
+      </w:pPr>
+      <w:rPr>
+        <w:rFonts w:ascii="Courier New" w:hAnsi="Courier New" w:hint="default"/>
+        <w:sz w:val="20"/>
+      </w:rPr>
+    </w:lvl>
+    <w:lvl w:ilvl="2" w:tentative="1">
+      <w:start w:val="1"/>
+      <w:numFmt w:val="bullet"/>
+      <w:lvlText w:val=""/>
+      <w:lvlJc w:val="left"/>
+      <w:pPr>
+        <w:tabs>
+          <w:tab w:val="num" w:pos="2160"/>
+        </w:tabs>
+        <w:ind w:left="2160" w:hanging="360"/>
+      </w:pPr>
+      <w:rPr>
+        <w:rFonts w:ascii="Wingdings" w:hAnsi="Wingdings" w:hint="default"/>
+        <w:sz w:val="20"/>
+      </w:rPr>
+    </w:lvl>
+    <w:lvl w:ilvl="3" w:tentative="1">
+      <w:start w:val="1"/>
+      <w:numFmt w:val="bullet"/>
+      <w:lvlText w:val=""/>
+      <w:lvlJc w:val="left"/>
+      <w:pPr>
+        <w:tabs>
+          <w:tab w:val="num" w:pos="2880"/>
+        </w:tabs>
+        <w:ind w:left="2880" w:hanging="360"/>
+      </w:pPr>
+      <w:rPr>
+        <w:rFonts w:ascii="Wingdings" w:hAnsi="Wingdings" w:hint="default"/>
+        <w:sz w:val="20"/>
+      </w:rPr>
+    </w:lvl>
+    <w:lvl w:ilvl="4" w:tentative="1">
+      <w:start w:val="1"/>
+      <w:numFmt w:val="bullet"/>
+      <w:lvlText w:val=""/>
+      <w:lvlJc w:val="left"/>
+      <w:pPr>
+        <w:tabs>
+          <w:tab w:val="num" w:pos="3600"/>
+        </w:tabs>
+        <w:ind w:left="3600" w:hanging="360"/>
+      </w:pPr>
+      <w:rPr>
+        <w:rFonts w:ascii="Wingdings" w:hAnsi="Wingdings" w:hint="default"/>
+        <w:sz w:val="20"/>
+      </w:rPr>
+    </w:lvl>
+    <w:lvl w:ilvl="5" w:tentative="1">
+      <w:start w:val="1"/>
+      <w:numFmt w:val="bullet"/>
+      <w:lvlText w:val=""/>
+      <w:lvlJc w:val="left"/>
+      <w:pPr>
+        <w:tabs>
+          <w:tab w:val="num" w:pos="4320"/>
+        </w:tabs>
+        <w:ind w:left="4320" w:hanging="360"/>
+      </w:pPr>
+      <w:rPr>
+        <w:rFonts w:ascii="Wingdings" w:hAnsi="Wingdings" w:hint="default"/>
+        <w:sz w:val="20"/>
+      </w:rPr>
+    </w:lvl>
+    <w:lvl w:ilvl="6" w:tentative="1">
+      <w:start w:val="1"/>
+      <w:numFmt w:val="bullet"/>
+      <w:lvlText w:val=""/>
+      <w:lvlJc w:val="left"/>
+      <w:pPr>
+        <w:tabs>
+          <w:tab w:val="num" w:pos="5040"/>
+        </w:tabs>
+        <w:ind w:left="5040" w:hanging="360"/>
+      </w:pPr>
+      <w:rPr>
+        <w:rFonts w:ascii="Wingdings" w:hAnsi="Wingdings" w:hint="default"/>
+        <w:sz w:val="20"/>
+      </w:rPr>
+    </w:lvl>
+    <w:lvl w:ilvl="7" w:tentative="1">
+      <w:start w:val="1"/>
+      <w:numFmt w:val="bullet"/>
+      <w:lvlText w:val=""/>
+      <w:lvlJc w:val="left"/>
+      <w:pPr>
+        <w:tabs>
+          <w:tab w:val="num" w:pos="5760"/>
+        </w:tabs>
+        <w:ind w:left="5760" w:hanging="360"/>
+      </w:pPr>
+      <w:rPr>
+        <w:rFonts w:ascii="Wingdings" w:hAnsi="Wingdings" w:hint="default"/>
+        <w:sz w:val="20"/>
+      </w:rPr>
+    </w:lvl>
+    <w:lvl w:ilvl="8" w:tentative="1">
+      <w:start w:val="1"/>
+      <w:numFmt w:val="bullet"/>
+      <w:lvlText w:val=""/>
+      <w:lvlJc w:val="left"/>
+      <w:pPr>
+        <w:tabs>
+          <w:tab w:val="num" w:pos="6480"/>
+        </w:tabs>
+        <w:ind w:left="6480" w:hanging="360"/>
+      </w:pPr>
+      <w:rPr>
+        <w:rFonts w:ascii="Wingdings" w:hAnsi="Wingdings" w:hint="default"/>
+        <w:sz w:val="20"/>
+      </w:rPr>
+    </w:lvl>
+  </w:abstractNum>
+  <w:abstractNum w:abstractNumId="4">
+    <w:nsid w:val="3B590964"/>
+    <w:multiLevelType w:val="hybridMultilevel"/>
+    <w:tmpl w:val="F77E68AC"/>
+    <w:lvl w:ilvl="0" w:tplc="080A0001">
+      <w:start w:val="1"/>
+      <w:numFmt w:val="bullet"/>
+      <w:lvlText w:val=""/>
+      <w:lvlJc w:val="left"/>
+      <w:pPr>
+        <w:ind w:left="720" w:hanging="360"/>
+      </w:pPr>
+      <w:rPr>
+        <w:rFonts w:ascii="Symbol" w:hAnsi="Symbol" w:hint="default"/>
+      </w:rPr>
+    </w:lvl>
+    <w:lvl w:ilvl="1" w:tplc="080A0003" w:tentative="1">
+      <w:start w:val="1"/>
+      <w:numFmt w:val="bullet"/>
+      <w:lvlText w:val="o"/>
+      <w:lvlJc w:val="left"/>
+      <w:pPr>
+        <w:ind w:left="1440" w:hanging="360"/>
+      </w:pPr>
+      <w:rPr>
+        <w:rFonts w:ascii="Courier New" w:hAnsi="Courier New" w:cs="Courier New" w:hint="default"/>
+      </w:rPr>
+    </w:lvl>
+    <w:lvl w:ilvl="2" w:tplc="080A0005" w:tentative="1">
+      <w:start w:val="1"/>
+      <w:numFmt w:val="bullet"/>
+      <w:lvlText w:val=""/>
+      <w:lvlJc w:val="left"/>
+      <w:pPr>
+        <w:ind w:left="2160" w:hanging="360"/>
+      </w:pPr>
+      <w:rPr>
+        <w:rFonts w:ascii="Wingdings" w:hAnsi="Wingdings" w:hint="default"/>
+      </w:rPr>
+    </w:lvl>
+    <w:lvl w:ilvl="3" w:tplc="080A0001" w:tentative="1">
+      <w:start w:val="1"/>
+      <w:numFmt w:val="bullet"/>
+      <w:lvlText w:val=""/>
+      <w:lvlJc w:val="left"/>
+      <w:pPr>
+        <w:ind w:left="2880" w:hanging="360"/>
+      </w:pPr>
+      <w:rPr>
+        <w:rFonts w:ascii="Symbol" w:hAnsi="Symbol" w:hint="default"/>
+      </w:rPr>
+    </w:lvl>
+    <w:lvl w:ilvl="4" w:tplc="080A0003" w:tentative="1">
+      <w:start w:val="1"/>
+      <w:numFmt w:val="bullet"/>
+      <w:lvlText w:val="o"/>
+      <w:lvlJc w:val="left"/>
+      <w:pPr>
+        <w:ind w:left="3600" w:hanging="360"/>
+      </w:pPr>
+      <w:rPr>
+        <w:rFonts w:ascii="Courier New" w:hAnsi="Courier New" w:cs="Courier New" w:hint="default"/>
+      </w:rPr>
+    </w:lvl>
+    <w:lvl w:ilvl="5" w:tplc="080A0005" w:tentative="1">
+      <w:start w:val="1"/>
+      <w:numFmt w:val="bullet"/>
+      <w:lvlText w:val=""/>
+      <w:lvlJc w:val="left"/>
+      <w:pPr>
+        <w:ind w:left="4320" w:hanging="360"/>
+      </w:pPr>
+      <w:rPr>
+        <w:rFonts w:ascii="Wingdings" w:hAnsi="Wingdings" w:hint="default"/>
+      </w:rPr>
+    </w:lvl>
+    <w:lvl w:ilvl="6" w:tplc="080A0001" w:tentative="1">
+      <w:start w:val="1"/>
+      <w:numFmt w:val="bullet"/>
+      <w:lvlText w:val=""/>
+      <w:lvlJc w:val="left"/>
+      <w:pPr>
+        <w:ind w:left="5040" w:hanging="360"/>
+      </w:pPr>
+      <w:rPr>
+        <w:rFonts w:ascii="Symbol" w:hAnsi="Symbol" w:hint="default"/>
+      </w:rPr>
+    </w:lvl>
+    <w:lvl w:ilvl="7" w:tplc="080A0003" w:tentative="1">
+      <w:start w:val="1"/>
+      <w:numFmt w:val="bullet"/>
+      <w:lvlText w:val="o"/>
+      <w:lvlJc w:val="left"/>
+      <w:pPr>
+        <w:ind w:left="5760" w:hanging="360"/>
+      </w:pPr>
+      <w:rPr>
+        <w:rFonts w:ascii="Courier New" w:hAnsi="Courier New" w:cs="Courier New" w:hint="default"/>
+      </w:rPr>
+    </w:lvl>
+    <w:lvl w:ilvl="8" w:tplc="080A0005" w:tentative="1">
+      <w:start w:val="1"/>
+      <w:numFmt w:val="bullet"/>
+      <w:lvlText w:val=""/>
+      <w:lvlJc w:val="left"/>
+      <w:pPr>
+        <w:ind w:left="6480" w:hanging="360"/>
+      </w:pPr>
+      <w:rPr>
+        <w:rFonts w:ascii="Wingdings" w:hAnsi="Wingdings" w:hint="default"/>
+      </w:rPr>
+    </w:lvl>
+  </w:abstractNum>
+  <w:abstractNum w:abstractNumId="5">
+    <w:nsid w:val="49AB76CE"/>
+    <w:multiLevelType w:val="hybridMultilevel"/>
+    <w:tmpl w:val="07E64116"/>
+    <w:lvl w:ilvl="0" w:tplc="080A0001">
+      <w:start w:val="1"/>
+      <w:numFmt w:val="bullet"/>
+      <w:lvlText w:val=""/>
+      <w:lvlJc w:val="left"/>
+      <w:pPr>
+        <w:ind w:left="720" w:hanging="360"/>
+      </w:pPr>
+      <w:rPr>
+        <w:rFonts w:ascii="Symbol" w:hAnsi="Symbol" w:hint="default"/>
+      </w:rPr>
+    </w:lvl>
+    <w:lvl w:ilvl="1" w:tplc="080A0003" w:tentative="1">
+      <w:start w:val="1"/>
+      <w:numFmt w:val="bullet"/>
+      <w:lvlText w:val="o"/>
+      <w:lvlJc w:val="left"/>
+      <w:pPr>
+        <w:ind w:left="1440" w:hanging="360"/>
+      </w:pPr>
+      <w:rPr>
+        <w:rFonts w:ascii="Courier New" w:hAnsi="Courier New" w:cs="Courier New" w:hint="default"/>
+      </w:rPr>
+    </w:lvl>
+    <w:lvl w:ilvl="2" w:tplc="080A0005" w:tentative="1">
+      <w:start w:val="1"/>
+      <w:numFmt w:val="bullet"/>
+      <w:lvlText w:val=""/>
+      <w:lvlJc w:val="left"/>
+      <w:pPr>
+        <w:ind w:left="2160" w:hanging="360"/>
+      </w:pPr>
+      <w:rPr>
+        <w:rFonts w:ascii="Wingdings" w:hAnsi="Wingdings" w:hint="default"/>
+      </w:rPr>
+    </w:lvl>
+    <w:lvl w:ilvl="3" w:tplc="080A0001" w:tentative="1">
+      <w:start w:val="1"/>
+      <w:numFmt w:val="bullet"/>
+      <w:lvlText w:val=""/>
+      <w:lvlJc w:val="left"/>
+      <w:pPr>
+        <w:ind w:left="2880" w:hanging="360"/>
+      </w:pPr>
+      <w:rPr>
+        <w:rFonts w:ascii="Symbol" w:hAnsi="Symbol" w:hint="default"/>
+      </w:rPr>
+    </w:lvl>
+    <w:lvl w:ilvl="4" w:tplc="080A0003" w:tentative="1">
+      <w:start w:val="1"/>
+      <w:numFmt w:val="bullet"/>
+      <w:lvlText w:val="o"/>
+      <w:lvlJc w:val="left"/>
+      <w:pPr>
+        <w:ind w:left="3600" w:hanging="360"/>
+      </w:pPr>
+      <w:rPr>
+        <w:rFonts w:ascii="Courier New" w:hAnsi="Courier New" w:cs="Courier New" w:hint="default"/>
+      </w:rPr>
+    </w:lvl>
+    <w:lvl w:ilvl="5" w:tplc="080A0005" w:tentative="1">
+      <w:start w:val="1"/>
+      <w:numFmt w:val="bullet"/>
+      <w:lvlText w:val=""/>
+      <w:lvlJc w:val="left"/>
+      <w:pPr>
+        <w:ind w:left="4320" w:hanging="360"/>
+      </w:pPr>
+      <w:rPr>
+        <w:rFonts w:ascii="Wingdings" w:hAnsi="Wingdings" w:hint="default"/>
+      </w:rPr>
+    </w:lvl>
+    <w:lvl w:ilvl="6" w:tplc="080A0001" w:tentative="1">
+      <w:start w:val="1"/>
+      <w:numFmt w:val="bullet"/>
+      <w:lvlText w:val=""/>
+      <w:lvlJc w:val="left"/>
+      <w:pPr>
+        <w:ind w:left="5040" w:hanging="360"/>
+      </w:pPr>
+      <w:rPr>
+        <w:rFonts w:ascii="Symbol" w:hAnsi="Symbol" w:hint="default"/>
+      </w:rPr>
+    </w:lvl>
+    <w:lvl w:ilvl="7" w:tplc="080A0003" w:tentative="1">
+      <w:start w:val="1"/>
+      <w:numFmt w:val="bullet"/>
+      <w:lvlText w:val="o"/>
+      <w:lvlJc w:val="left"/>
+      <w:pPr>
+        <w:ind w:left="5760" w:hanging="360"/>
+      </w:pPr>
+      <w:rPr>
+        <w:rFonts w:ascii="Courier New" w:hAnsi="Courier New" w:cs="Courier New" w:hint="default"/>
+      </w:rPr>
+    </w:lvl>
+    <w:lvl w:ilvl="8" w:tplc="080A0005" w:tentative="1">
+      <w:start w:val="1"/>
+      <w:numFmt w:val="bullet"/>
+      <w:lvlText w:val=""/>
+      <w:lvlJc w:val="left"/>
+      <w:pPr>
+        <w:ind w:left="6480" w:hanging="360"/>
+      </w:pPr>
+      <w:rPr>
+        <w:rFonts w:ascii="Wingdings" w:hAnsi="Wingdings" w:hint="default"/>
+      </w:rPr>
+    </w:lvl>
+  </w:abstractNum>
+  <w:abstractNum w:abstractNumId="6">
+    <w:nsid w:val="68641E05"/>
+    <w:multiLevelType w:val="hybridMultilevel"/>
+    <w:tmpl w:val="D9901854"/>
+    <w:lvl w:ilvl="0" w:tplc="080A0001">
+      <w:start w:val="1"/>
+      <w:numFmt w:val="bullet"/>
+      <w:lvlText w:val=""/>
+      <w:lvlJc w:val="left"/>
+      <w:pPr>
+        <w:ind w:left="720" w:hanging="360"/>
+      </w:pPr>
+      <w:rPr>
+        <w:rFonts w:ascii="Symbol" w:hAnsi="Symbol" w:hint="default"/>
+      </w:rPr>
+    </w:lvl>
+    <w:lvl w:ilvl="1" w:tplc="080A0003" w:tentative="1">
+      <w:start w:val="1"/>
+      <w:numFmt w:val="bullet"/>
+      <w:lvlText w:val="o"/>
+      <w:lvlJc w:val="left"/>
+      <w:pPr>
+        <w:ind w:left="1440" w:hanging="360"/>
+      </w:pPr>
+      <w:rPr>
+        <w:rFonts w:ascii="Courier New" w:hAnsi="Courier New" w:cs="Courier New" w:hint="default"/>
+      </w:rPr>
+    </w:lvl>
+    <w:lvl w:ilvl="2" w:tplc="080A0005" w:tentative="1">
+      <w:start w:val="1"/>
+      <w:numFmt w:val="bullet"/>
+      <w:lvlText w:val=""/>
+      <w:lvlJc w:val="left"/>
+      <w:pPr>
+        <w:ind w:left="2160" w:hanging="360"/>
+      </w:pPr>
+      <w:rPr>
+        <w:rFonts w:ascii="Wingdings" w:hAnsi="Wingdings" w:hint="default"/>
+      </w:rPr>
+    </w:lvl>
+    <w:lvl w:ilvl="3" w:tplc="080A0001" w:tentative="1">
+      <w:start w:val="1"/>
+      <w:numFmt w:val="bullet"/>
+      <w:lvlText w:val=""/>
+      <w:lvlJc w:val="left"/>
+      <w:pPr>
+        <w:ind w:left="2880" w:hanging="360"/>
+      </w:pPr>
+      <w:rPr>
+        <w:rFonts w:ascii="Symbol" w:hAnsi="Symbol" w:hint="default"/>
+      </w:rPr>
+    </w:lvl>
+    <w:lvl w:ilvl="4" w:tplc="080A0003" w:tentative="1">
+      <w:start w:val="1"/>
+      <w:numFmt w:val="bullet"/>
+      <w:lvlText w:val="o"/>
+      <w:lvlJc w:val="left"/>
+      <w:pPr>
+        <w:ind w:left="3600" w:hanging="360"/>
+      </w:pPr>
+      <w:rPr>
+        <w:rFonts w:ascii="Courier New" w:hAnsi="Courier New" w:cs="Courier New" w:hint="default"/>
+      </w:rPr>
+    </w:lvl>
+    <w:lvl w:ilvl="5" w:tplc="080A0005" w:tentative="1">
+      <w:start w:val="1"/>
+      <w:numFmt w:val="bullet"/>
+      <w:lvlText w:val=""/>
+      <w:lvlJc w:val="left"/>
+      <w:pPr>
+        <w:ind w:left="4320" w:hanging="360"/>
+      </w:pPr>
+      <w:rPr>
+        <w:rFonts w:ascii="Wingdings" w:hAnsi="Wingdings" w:hint="default"/>
+      </w:rPr>
+    </w:lvl>
+    <w:lvl w:ilvl="6" w:tplc="080A0001" w:tentative="1">
+      <w:start w:val="1"/>
+      <w:numFmt w:val="bullet"/>
+      <w:lvlText w:val=""/>
+      <w:lvlJc w:val="left"/>
+      <w:pPr>
+        <w:ind w:left="5040" w:hanging="360"/>
+      </w:pPr>
+      <w:rPr>
+        <w:rFonts w:ascii="Symbol" w:hAnsi="Symbol" w:hint="default"/>
+      </w:rPr>
+    </w:lvl>
+    <w:lvl w:ilvl="7" w:tplc="080A0003" w:tentative="1">
+      <w:start w:val="1"/>
+      <w:numFmt w:val="bullet"/>
+      <w:lvlText w:val="o"/>
+      <w:lvlJc w:val="left"/>
+      <w:pPr>
+        <w:ind w:left="5760" w:hanging="360"/>
+      </w:pPr>
+      <w:rPr>
+        <w:rFonts w:ascii="Courier New" w:hAnsi="Courier New" w:cs="Courier New" w:hint="default"/>
+      </w:rPr>
+    </w:lvl>
+    <w:lvl w:ilvl="8" w:tplc="080A0005" w:tentative="1">
+      <w:start w:val="1"/>
+      <w:numFmt w:val="bullet"/>
+      <w:lvlText w:val=""/>
+      <w:lvlJc w:val="left"/>
+      <w:pPr>
+        <w:ind w:left="6480" w:hanging="360"/>
+      </w:pPr>
+      <w:rPr>
+        <w:rFonts w:ascii="Wingdings" w:hAnsi="Wingdings" w:hint="default"/>
+      </w:rPr>
+    </w:lvl>
+  </w:abstractNum>
+  <w:abstractNum w:abstractNumId="7">
+    <w:nsid w:val="703B5CB8"/>
+    <w:multiLevelType w:val="multilevel"/>
+    <w:tmpl w:val="815294F4"/>
+    <w:lvl w:ilvl="0">
+      <w:start w:val="1"/>
+      <w:numFmt w:val="bullet"/>
+      <w:lvlText w:val=""/>
+      <w:lvlJc w:val="left"/>
+      <w:pPr>
+        <w:tabs>
+          <w:tab w:val="num" w:pos="720"/>
+        </w:tabs>
+        <w:ind w:left="720" w:hanging="360"/>
+      </w:pPr>
+      <w:rPr>
+        <w:rFonts w:ascii="Symbol" w:hAnsi="Symbol" w:hint="default"/>
+        <w:sz w:val="20"/>
+      </w:rPr>
+    </w:lvl>
+    <w:lvl w:ilvl="1" w:tentative="1">
+      <w:start w:val="1"/>
+      <w:numFmt w:val="bullet"/>
+      <w:lvlText w:val="o"/>
+      <w:lvlJc w:val="left"/>
+      <w:pPr>
+        <w:tabs>
+          <w:tab w:val="num" w:pos="1440"/>
+        </w:tabs>
+        <w:ind w:left="1440" w:hanging="360"/>
+      </w:pPr>
+      <w:rPr>
+        <w:rFonts w:ascii="Courier New" w:hAnsi="Courier New" w:hint="default"/>
+        <w:sz w:val="20"/>
+      </w:rPr>
+    </w:lvl>
+    <w:lvl w:ilvl="2" w:tentative="1">
+      <w:start w:val="1"/>
+      <w:numFmt w:val="bullet"/>
+      <w:lvlText w:val=""/>
+      <w:lvlJc w:val="left"/>
+      <w:pPr>
+        <w:tabs>
+          <w:tab w:val="num" w:pos="2160"/>
+        </w:tabs>
+        <w:ind w:left="2160" w:hanging="360"/>
+      </w:pPr>
+      <w:rPr>
+        <w:rFonts w:ascii="Wingdings" w:hAnsi="Wingdings" w:hint="default"/>
+        <w:sz w:val="20"/>
+      </w:rPr>
+    </w:lvl>
+    <w:lvl w:ilvl="3" w:tentative="1">
+      <w:start w:val="1"/>
+      <w:numFmt w:val="bullet"/>
+      <w:lvlText w:val=""/>
+      <w:lvlJc w:val="left"/>
+      <w:pPr>
+        <w:tabs>
+          <w:tab w:val="num" w:pos="2880"/>
+        </w:tabs>
+        <w:ind w:left="2880" w:hanging="360"/>
+      </w:pPr>
+      <w:rPr>
+        <w:rFonts w:ascii="Wingdings" w:hAnsi="Wingdings" w:hint="default"/>
+        <w:sz w:val="20"/>
+      </w:rPr>
+    </w:lvl>
+    <w:lvl w:ilvl="4" w:tentative="1">
+      <w:start w:val="1"/>
+      <w:numFmt w:val="bullet"/>
+      <w:lvlText w:val=""/>
+      <w:lvlJc w:val="left"/>
+      <w:pPr>
+        <w:tabs>
+          <w:tab w:val="num" w:pos="3600"/>
+        </w:tabs>
+        <w:ind w:left="3600" w:hanging="360"/>
+      </w:pPr>
+      <w:rPr>
+        <w:rFonts w:ascii="Wingdings" w:hAnsi="Wingdings" w:hint="default"/>
+        <w:sz w:val="20"/>
+      </w:rPr>
+    </w:lvl>
+    <w:lvl w:ilvl="5" w:tentative="1">
+      <w:start w:val="1"/>
+      <w:numFmt w:val="bullet"/>
+      <w:lvlText w:val=""/>
+      <w:lvlJc w:val="left"/>
+      <w:pPr>
+        <w:tabs>
+          <w:tab w:val="num" w:pos="4320"/>
+        </w:tabs>
+        <w:ind w:left="4320" w:hanging="360"/>
+      </w:pPr>
+      <w:rPr>
+        <w:rFonts w:ascii="Wingdings" w:hAnsi="Wingdings" w:hint="default"/>
+        <w:sz w:val="20"/>
+      </w:rPr>
+    </w:lvl>
+    <w:lvl w:ilvl="6" w:tentative="1">
+      <w:start w:val="1"/>
+      <w:numFmt w:val="bullet"/>
+      <w:lvlText w:val=""/>
+      <w:lvlJc w:val="left"/>
+      <w:pPr>
+        <w:tabs>
+          <w:tab w:val="num" w:pos="5040"/>
+        </w:tabs>
+        <w:ind w:left="5040" w:hanging="360"/>
+      </w:pPr>
+      <w:rPr>
+        <w:rFonts w:ascii="Wingdings" w:hAnsi="Wingdings" w:hint="default"/>
+        <w:sz w:val="20"/>
+      </w:rPr>
+    </w:lvl>
+    <w:lvl w:ilvl="7" w:tentative="1">
+      <w:start w:val="1"/>
+      <w:numFmt w:val="bullet"/>
+      <w:lvlText w:val=""/>
+      <w:lvlJc w:val="left"/>
+      <w:pPr>
+        <w:tabs>
+          <w:tab w:val="num" w:pos="5760"/>
+        </w:tabs>
+        <w:ind w:left="5760" w:hanging="360"/>
+      </w:pPr>
+      <w:rPr>
+        <w:rFonts w:ascii="Wingdings" w:hAnsi="Wingdings" w:hint="default"/>
+        <w:sz w:val="20"/>
+      </w:rPr>
+    </w:lvl>
+    <w:lvl w:ilvl="8" w:tentative="1">
+      <w:start w:val="1"/>
+      <w:numFmt w:val="bullet"/>
+      <w:lvlText w:val=""/>
+      <w:lvlJc w:val="left"/>
+      <w:pPr>
+        <w:tabs>
+          <w:tab w:val="num" w:pos="6480"/>
+        </w:tabs>
+        <w:ind w:left="6480" w:hanging="360"/>
+      </w:pPr>
+      <w:rPr>
+        <w:rFonts w:ascii="Wingdings" w:hAnsi="Wingdings" w:hint="default"/>
+        <w:sz w:val="20"/>
+      </w:rPr>
+    </w:lvl>
+  </w:abstractNum>
+  <w:abstractNum w:abstractNumId="8">
+    <w:nsid w:val="799E0046"/>
+    <w:multiLevelType w:val="multilevel"/>
+    <w:tmpl w:val="53D8E9B0"/>
+    <w:lvl w:ilvl="0">
+      <w:start w:val="1"/>
+      <w:numFmt w:val="bullet"/>
+      <w:lvlText w:val=""/>
+      <w:lvlJc w:val="left"/>
+      <w:pPr>
+        <w:tabs>
+          <w:tab w:val="num" w:pos="720"/>
+        </w:tabs>
+        <w:ind w:left="720" w:hanging="360"/>
+      </w:pPr>
+      <w:rPr>
+        <w:rFonts w:ascii="Symbol" w:hAnsi="Symbol" w:hint="default"/>
+        <w:sz w:val="20"/>
+      </w:rPr>
+    </w:lvl>
+    <w:lvl w:ilvl="1" w:tentative="1">
+      <w:start w:val="1"/>
+      <w:numFmt w:val="bullet"/>
+      <w:lvlText w:val="o"/>
+      <w:lvlJc w:val="left"/>
+      <w:pPr>
+        <w:tabs>
+          <w:tab w:val="num" w:pos="1440"/>
+        </w:tabs>
+        <w:ind w:left="1440" w:hanging="360"/>
+      </w:pPr>
+      <w:rPr>
+        <w:rFonts w:ascii="Courier New" w:hAnsi="Courier New" w:hint="default"/>
+        <w:sz w:val="20"/>
+      </w:rPr>
+    </w:lvl>
+    <w:lvl w:ilvl="2" w:tentative="1">
+      <w:start w:val="1"/>
+      <w:numFmt w:val="bullet"/>
+      <w:lvlText w:val=""/>
+      <w:lvlJc w:val="left"/>
+      <w:pPr>
+        <w:tabs>
+          <w:tab w:val="num" w:pos="2160"/>
+        </w:tabs>
+        <w:ind w:left="2160" w:hanging="360"/>
+      </w:pPr>
+      <w:rPr>
+        <w:rFonts w:ascii="Wingdings" w:hAnsi="Wingdings" w:hint="default"/>
+        <w:sz w:val="20"/>
+      </w:rPr>
+    </w:lvl>
+    <w:lvl w:ilvl="3" w:tentative="1">
+      <w:start w:val="1"/>
+      <w:numFmt w:val="bullet"/>
+      <w:lvlText w:val=""/>
+      <w:lvlJc w:val="left"/>
+      <w:pPr>
+        <w:tabs>
+          <w:tab w:val="num" w:pos="2880"/>
+        </w:tabs>
+        <w:ind w:left="2880" w:hanging="360"/>
+      </w:pPr>
+      <w:rPr>
+        <w:rFonts w:ascii="Wingdings" w:hAnsi="Wingdings" w:hint="default"/>
+        <w:sz w:val="20"/>
+      </w:rPr>
+    </w:lvl>
+    <w:lvl w:ilvl="4" w:tentative="1">
+      <w:start w:val="1"/>
+      <w:numFmt w:val="bullet"/>
+      <w:lvlText w:val=""/>
+      <w:lvlJc w:val="left"/>
+      <w:pPr>
+        <w:tabs>
+          <w:tab w:val="num" w:pos="3600"/>
+        </w:tabs>
+        <w:ind w:left="3600" w:hanging="360"/>
+      </w:pPr>
+      <w:rPr>
+        <w:rFonts w:ascii="Wingdings" w:hAnsi="Wingdings" w:hint="default"/>
+        <w:sz w:val="20"/>
+      </w:rPr>
+    </w:lvl>
+    <w:lvl w:ilvl="5" w:tentative="1">
+      <w:start w:val="1"/>
+      <w:numFmt w:val="bullet"/>
+      <w:lvlText w:val=""/>
+      <w:lvlJc w:val="left"/>
+      <w:pPr>
+        <w:tabs>
+          <w:tab w:val="num" w:pos="4320"/>
+        </w:tabs>
+        <w:ind w:left="4320" w:hanging="360"/>
+      </w:pPr>
+      <w:rPr>
+        <w:rFonts w:ascii="Wingdings" w:hAnsi="Wingdings" w:hint="default"/>
+        <w:sz w:val="20"/>
+      </w:rPr>
+    </w:lvl>
+    <w:lvl w:ilvl="6" w:tentative="1">
+      <w:start w:val="1"/>
+      <w:numFmt w:val="bullet"/>
+      <w:lvlText w:val=""/>
+      <w:lvlJc w:val="left"/>
+      <w:pPr>
+        <w:tabs>
+          <w:tab w:val="num" w:pos="5040"/>
+        </w:tabs>
+        <w:ind w:left="5040" w:hanging="360"/>
+      </w:pPr>
+      <w:rPr>
+        <w:rFonts w:ascii="Wingdings" w:hAnsi="Wingdings" w:hint="default"/>
+        <w:sz w:val="20"/>
+      </w:rPr>
+    </w:lvl>
+    <w:lvl w:ilvl="7" w:tentative="1">
+      <w:start w:val="1"/>
+      <w:numFmt w:val="bullet"/>
+      <w:lvlText w:val=""/>
+      <w:lvlJc w:val="left"/>
+      <w:pPr>
+        <w:tabs>
+          <w:tab w:val="num" w:pos="5760"/>
+        </w:tabs>
+        <w:ind w:left="5760" w:hanging="360"/>
+      </w:pPr>
+      <w:rPr>
+        <w:rFonts w:ascii="Wingdings" w:hAnsi="Wingdings" w:hint="default"/>
+        <w:sz w:val="20"/>
+      </w:rPr>
+    </w:lvl>
+    <w:lvl w:ilvl="8" w:tentative="1">
+      <w:start w:val="1"/>
+      <w:numFmt w:val="bullet"/>
+      <w:lvlText w:val=""/>
+      <w:lvlJc w:val="left"/>
+      <w:pPr>
+        <w:tabs>
+          <w:tab w:val="num" w:pos="6480"/>
+        </w:tabs>
+        <w:ind w:left="6480" w:hanging="360"/>
+      </w:pPr>
+      <w:rPr>
+        <w:rFonts w:ascii="Wingdings" w:hAnsi="Wingdings" w:hint="default"/>
+        <w:sz w:val="20"/>
+      </w:rPr>
+    </w:lvl>
+  </w:abstractNum>
+  <w:abstractNum w:abstractNumId="9">
+    <w:nsid w:val="7E635FC0"/>
+    <w:multiLevelType w:val="hybridMultilevel"/>
+    <w:tmpl w:val="2922629A"/>
+    <w:lvl w:ilvl="0" w:tplc="080A0001">
+      <w:start w:val="1"/>
+      <w:numFmt w:val="bullet"/>
+      <w:lvlText w:val=""/>
+      <w:lvlJc w:val="left"/>
+      <w:pPr>
+        <w:ind w:left="720" w:hanging="360"/>
+      </w:pPr>
+      <w:rPr>
+        <w:rFonts w:ascii="Symbol" w:hAnsi="Symbol" w:hint="default"/>
+      </w:rPr>
+    </w:lvl>
+    <w:lvl w:ilvl="1" w:tplc="080A0003" w:tentative="1">
+      <w:start w:val="1"/>
+      <w:numFmt w:val="bullet"/>
+      <w:lvlText w:val="o"/>
+      <w:lvlJc w:val="left"/>
+      <w:pPr>
+        <w:ind w:left="1440" w:hanging="360"/>
+      </w:pPr>
+      <w:rPr>
+        <w:rFonts w:ascii="Courier New" w:hAnsi="Courier New" w:cs="Courier New" w:hint="default"/>
+      </w:rPr>
+    </w:lvl>
+    <w:lvl w:ilvl="2" w:tplc="080A0005" w:tentative="1">
+      <w:start w:val="1"/>
+      <w:numFmt w:val="bullet"/>
+      <w:lvlText w:val=""/>
+      <w:lvlJc w:val="left"/>
+      <w:pPr>
+        <w:ind w:left="2160" w:hanging="360"/>
+      </w:pPr>
+      <w:rPr>
+        <w:rFonts w:ascii="Wingdings" w:hAnsi="Wingdings" w:hint="default"/>
+      </w:rPr>
+    </w:lvl>
+    <w:lvl w:ilvl="3" w:tplc="080A0001" w:tentative="1">
+      <w:start w:val="1"/>
+      <w:numFmt w:val="bullet"/>
+      <w:lvlText w:val=""/>
+      <w:lvlJc w:val="left"/>
+      <w:pPr>
+        <w:ind w:left="2880" w:hanging="360"/>
+      </w:pPr>
+      <w:rPr>
+        <w:rFonts w:ascii="Symbol" w:hAnsi="Symbol" w:hint="default"/>
+      </w:rPr>
+    </w:lvl>
+    <w:lvl w:ilvl="4" w:tplc="080A0003" w:tentative="1">
+      <w:start w:val="1"/>
+      <w:numFmt w:val="bullet"/>
+      <w:lvlText w:val="o"/>
+      <w:lvlJc w:val="left"/>
+      <w:pPr>
+        <w:ind w:left="3600" w:hanging="360"/>
+      </w:pPr>
+      <w:rPr>
+        <w:rFonts w:ascii="Courier New" w:hAnsi="Courier New" w:cs="Courier New" w:hint="default"/>
+      </w:rPr>
+    </w:lvl>
+    <w:lvl w:ilvl="5" w:tplc="080A0005" w:tentative="1">
+      <w:start w:val="1"/>
+      <w:numFmt w:val="bullet"/>
+      <w:lvlText w:val=""/>
+      <w:lvlJc w:val="left"/>
+      <w:pPr>
+        <w:ind w:left="4320" w:hanging="360"/>
+      </w:pPr>
+      <w:rPr>
+        <w:rFonts w:ascii="Wingdings" w:hAnsi="Wingdings" w:hint="default"/>
+      </w:rPr>
+    </w:lvl>
+    <w:lvl w:ilvl="6" w:tplc="080A0001" w:tentative="1">
+      <w:start w:val="1"/>
+      <w:numFmt w:val="bullet"/>
+      <w:lvlText w:val=""/>
+      <w:lvlJc w:val="left"/>
+      <w:pPr>
+        <w:ind w:left="5040" w:hanging="360"/>
+      </w:pPr>
+      <w:rPr>
+        <w:rFonts w:ascii="Symbol" w:hAnsi="Symbol" w:hint="default"/>
+      </w:rPr>
+    </w:lvl>
+    <w:lvl w:ilvl="7" w:tplc="080A0003" w:tentative="1">
+      <w:start w:val="1"/>
+      <w:numFmt w:val="bullet"/>
+      <w:lvlText w:val="o"/>
+      <w:lvlJc w:val="left"/>
+      <w:pPr>
+        <w:ind w:left="5760" w:hanging="360"/>
+      </w:pPr>
+      <w:rPr>
+        <w:rFonts w:ascii="Courier New" w:hAnsi="Courier New" w:cs="Courier New" w:hint="default"/>
+      </w:rPr>
+    </w:lvl>
+    <w:lvl w:ilvl="8" w:tplc="080A0005" w:tentative="1">
+      <w:start w:val="1"/>
+      <w:numFmt w:val="bullet"/>
+      <w:lvlText w:val=""/>
+      <w:lvlJc w:val="left"/>
+      <w:pPr>
+        <w:ind w:left="6480" w:hanging="360"/>
+      </w:pPr>
+      <w:rPr>
+        <w:rFonts w:ascii="Wingdings" w:hAnsi="Wingdings" w:hint="default"/>
+      </w:rPr>
+    </w:lvl>
+  </w:abstractNum>
+  <w:num w:numId="1">
+    <w:abstractNumId w:val="7"/>
+  </w:num>
+  <w:num w:numId="2">
+    <w:abstractNumId w:val="8"/>
+  </w:num>
+  <w:num w:numId="3">
+    <w:abstractNumId w:val="1"/>
+  </w:num>
+  <w:num w:numId="4">
+    <w:abstractNumId w:val="3"/>
+  </w:num>
+  <w:num w:numId="5">
+    <w:abstractNumId w:val="0"/>
+  </w:num>
+  <w:num w:numId="6">
+    <w:abstractNumId w:val="4"/>
+  </w:num>
+  <w:num w:numId="7">
+    <w:abstractNumId w:val="9"/>
+  </w:num>
+  <w:num w:numId="8">
+    <w:abstractNumId w:val="5"/>
+  </w:num>
+  <w:num w:numId="9">
+    <w:abstractNumId w:val="6"/>
+  </w:num>
+  <w:num w:numId="10">
+    <w:abstractNumId w:val="2"/>
+  </w:num>
+</w:numbering>
 </file>
 
 <file path=word/styles.xml><?xml version="1.0" encoding="utf-8"?>
@@ -1091,6 +3393,50 @@
     <w:name w:val="Normal"/>
     <w:qFormat/>
   </w:style>
+  <w:style w:type="paragraph" w:styleId="Ttulo1">
+    <w:name w:val="heading 1"/>
+    <w:basedOn w:val="Normal"/>
+    <w:link w:val="Ttulo1Car"/>
+    <w:uiPriority w:val="9"/>
+    <w:qFormat/>
+    <w:rsid w:val="002B453A"/>
+    <w:pPr>
+      <w:spacing w:before="100" w:beforeAutospacing="1" w:after="100" w:afterAutospacing="1" w:line="240" w:lineRule="auto"/>
+      <w:outlineLvl w:val="0"/>
+    </w:pPr>
+    <w:rPr>
+      <w:rFonts w:ascii="Times New Roman" w:eastAsia="Times New Roman" w:hAnsi="Times New Roman" w:cs="Times New Roman"/>
+      <w:b/>
+      <w:bCs/>
+      <w:kern w:val="36"/>
+      <w:sz w:val="48"/>
+      <w:szCs w:val="48"/>
+      <w:lang w:eastAsia="es-MX"/>
+    </w:rPr>
+  </w:style>
+  <w:style w:type="paragraph" w:styleId="Ttulo2">
+    <w:name w:val="heading 2"/>
+    <w:basedOn w:val="Normal"/>
+    <w:next w:val="Normal"/>
+    <w:link w:val="Ttulo2Car"/>
+    <w:uiPriority w:val="9"/>
+    <w:semiHidden/>
+    <w:unhideWhenUsed/>
+    <w:qFormat/>
+    <w:rsid w:val="002B453A"/>
+    <w:pPr>
+      <w:keepNext/>
+      <w:keepLines/>
+      <w:spacing w:before="40" w:after="0"/>
+      <w:outlineLvl w:val="1"/>
+    </w:pPr>
+    <w:rPr>
+      <w:rFonts w:asciiTheme="majorHAnsi" w:eastAsiaTheme="majorEastAsia" w:hAnsiTheme="majorHAnsi" w:cstheme="majorBidi"/>
+      <w:color w:val="2E74B5" w:themeColor="accent1" w:themeShade="BF"/>
+      <w:sz w:val="26"/>
+      <w:szCs w:val="26"/>
+    </w:rPr>
+  </w:style>
   <w:style w:type="character" w:default="1" w:styleId="Fuentedeprrafopredeter">
     <w:name w:val="Default Paragraph Font"/>
     <w:uiPriority w:val="1"/>
@@ -1176,6 +3522,47 @@
     <w:basedOn w:val="Fuentedeprrafopredeter"/>
     <w:rsid w:val="00980DA5"/>
   </w:style>
+  <w:style w:type="character" w:customStyle="1" w:styleId="Ttulo1Car">
+    <w:name w:val="Título 1 Car"/>
+    <w:basedOn w:val="Fuentedeprrafopredeter"/>
+    <w:link w:val="Ttulo1"/>
+    <w:uiPriority w:val="9"/>
+    <w:rsid w:val="002B453A"/>
+    <w:rPr>
+      <w:rFonts w:ascii="Times New Roman" w:eastAsia="Times New Roman" w:hAnsi="Times New Roman" w:cs="Times New Roman"/>
+      <w:b/>
+      <w:bCs/>
+      <w:kern w:val="36"/>
+      <w:sz w:val="48"/>
+      <w:szCs w:val="48"/>
+      <w:lang w:eastAsia="es-MX"/>
+    </w:rPr>
+  </w:style>
+  <w:style w:type="character" w:customStyle="1" w:styleId="Ttulo2Car">
+    <w:name w:val="Título 2 Car"/>
+    <w:basedOn w:val="Fuentedeprrafopredeter"/>
+    <w:link w:val="Ttulo2"/>
+    <w:uiPriority w:val="9"/>
+    <w:semiHidden/>
+    <w:rsid w:val="002B453A"/>
+    <w:rPr>
+      <w:rFonts w:asciiTheme="majorHAnsi" w:eastAsiaTheme="majorEastAsia" w:hAnsiTheme="majorHAnsi" w:cstheme="majorBidi"/>
+      <w:color w:val="2E74B5" w:themeColor="accent1" w:themeShade="BF"/>
+      <w:sz w:val="26"/>
+      <w:szCs w:val="26"/>
+    </w:rPr>
+  </w:style>
+  <w:style w:type="paragraph" w:styleId="Prrafodelista">
+    <w:name w:val="List Paragraph"/>
+    <w:basedOn w:val="Normal"/>
+    <w:uiPriority w:val="34"/>
+    <w:qFormat/>
+    <w:rsid w:val="00EC0C8C"/>
+    <w:pPr>
+      <w:ind w:left="720"/>
+      <w:contextualSpacing/>
+    </w:pPr>
+  </w:style>
 </w:styles>
 </file>
 
@@ -1254,12 +3641,12 @@
 
 <file path=word/glossary/fontTable.xml><?xml version="1.0" encoding="utf-8"?>
 <w:fonts xmlns:mc="http://schemas.openxmlformats.org/markup-compatibility/2006" xmlns:r="http://schemas.openxmlformats.org/officeDocument/2006/relationships" xmlns:w="http://schemas.openxmlformats.org/wordprocessingml/2006/main" xmlns:w14="http://schemas.microsoft.com/office/word/2010/wordml" xmlns:w15="http://schemas.microsoft.com/office/word/2012/wordml" mc:Ignorable="w14 w15">
-  <w:font w:name="Calibri">
-    <w:panose1 w:val="020F0502020204030204"/>
-    <w:charset w:val="00"/>
-    <w:family w:val="swiss"/>
+  <w:font w:name="Symbol">
+    <w:panose1 w:val="05050102010706020507"/>
+    <w:charset w:val="02"/>
+    <w:family w:val="roman"/>
     <w:pitch w:val="variable"/>
-    <w:sig w:usb0="E00002FF" w:usb1="4000ACFF" w:usb2="00000001" w:usb3="00000000" w:csb0="0000019F" w:csb1="00000000"/>
+    <w:sig w:usb0="00000000" w:usb1="10000000" w:usb2="00000000" w:usb3="00000000" w:csb0="80000000" w:csb1="00000000"/>
   </w:font>
   <w:font w:name="Times New Roman">
     <w:panose1 w:val="02020603050405020304"/>
@@ -1268,12 +3655,47 @@
     <w:pitch w:val="variable"/>
     <w:sig w:usb0="E0002AFF" w:usb1="C0007841" w:usb2="00000009" w:usb3="00000000" w:csb0="000001FF" w:csb1="00000000"/>
   </w:font>
+  <w:font w:name="Courier New">
+    <w:panose1 w:val="02070309020205020404"/>
+    <w:charset w:val="00"/>
+    <w:family w:val="modern"/>
+    <w:pitch w:val="fixed"/>
+    <w:sig w:usb0="E0002AFF" w:usb1="C0007843" w:usb2="00000009" w:usb3="00000000" w:csb0="000001FF" w:csb1="00000000"/>
+  </w:font>
+  <w:font w:name="Wingdings">
+    <w:panose1 w:val="05000000000000000000"/>
+    <w:charset w:val="02"/>
+    <w:family w:val="auto"/>
+    <w:pitch w:val="variable"/>
+    <w:sig w:usb0="00000000" w:usb1="10000000" w:usb2="00000000" w:usb3="00000000" w:csb0="80000000" w:csb1="00000000"/>
+  </w:font>
+  <w:font w:name="Calibri">
+    <w:panose1 w:val="020F0502020204030204"/>
+    <w:charset w:val="00"/>
+    <w:family w:val="swiss"/>
+    <w:pitch w:val="variable"/>
+    <w:sig w:usb0="E10002FF" w:usb1="4000ACFF" w:usb2="00000009" w:usb3="00000000" w:csb0="0000019F" w:csb1="00000000"/>
+  </w:font>
   <w:font w:name="Calibri Light">
     <w:panose1 w:val="020F0302020204030204"/>
     <w:charset w:val="00"/>
     <w:family w:val="swiss"/>
     <w:pitch w:val="variable"/>
     <w:sig w:usb0="A00002EF" w:usb1="4000207B" w:usb2="00000000" w:usb3="00000000" w:csb0="0000019F" w:csb1="00000000"/>
+  </w:font>
+  <w:font w:name="Garamond">
+    <w:panose1 w:val="02020404030301010803"/>
+    <w:charset w:val="00"/>
+    <w:family w:val="roman"/>
+    <w:pitch w:val="variable"/>
+    <w:sig w:usb0="00000287" w:usb1="00000000" w:usb2="00000000" w:usb3="00000000" w:csb0="0000009F" w:csb1="00000000"/>
+  </w:font>
+  <w:font w:name="Arial">
+    <w:panose1 w:val="020B0604020202020204"/>
+    <w:charset w:val="00"/>
+    <w:family w:val="swiss"/>
+    <w:pitch w:val="variable"/>
+    <w:sig w:usb0="E0002AFF" w:usb1="C0007843" w:usb2="00000009" w:usb3="00000000" w:csb0="000001FF" w:csb1="00000000"/>
   </w:font>
 </w:fonts>
 </file>
@@ -1295,6 +3717,7 @@
   <w:rsids>
     <w:rsidRoot w:val="00303182"/>
     <w:rsid w:val="00303182"/>
+    <w:rsid w:val="007D3EEA"/>
   </w:rsids>
   <m:mathPr>
     <m:mathFont m:val="Cambria Math"/>

--- a/HCI/UnidadII/actividades.docx
+++ b/HCI/UnidadII/actividades.docx
@@ -1497,36 +1497,33 @@
     </w:p>
     <w:p>
       <w:pPr>
-        <w:rPr>
-          <w:color w:val="000000" w:themeColor="text1"/>
-        </w:rPr>
-      </w:pPr>
-    </w:p>
-    <w:p>
-      <w:pPr>
         <w:jc w:val="both"/>
+      </w:pPr>
+      <w:r>
         <w:rPr>
           <w:b/>
         </w:rPr>
-      </w:pPr>
+        <w:lastRenderedPageBreak/>
+        <w:t>ENCUESTA.</w:t>
+      </w:r>
       <w:r>
         <w:rPr>
           <w:b/>
         </w:rPr>
-        <w:t>ENCUESTA.</w:t>
-      </w:r>
-    </w:p>
-    <w:p>
+        <w:br/>
+      </w:r>
+      <w:bookmarkStart w:id="0" w:name="_GoBack"/>
+      <w:bookmarkEnd w:id="0"/>
       <w:r>
         <w:rPr>
           <w:noProof/>
           <w:lang w:eastAsia="es-MX"/>
         </w:rPr>
         <w:drawing>
-          <wp:inline distT="0" distB="0" distL="0" distR="0" wp14:anchorId="49FBBBB5" wp14:editId="139B2F20">
-            <wp:extent cx="4937760" cy="5036515"/>
+          <wp:inline distT="0" distB="0" distL="0" distR="0" wp14:anchorId="4F8AAD14" wp14:editId="672E7DE5">
+            <wp:extent cx="3398460" cy="4175760"/>
             <wp:effectExtent l="0" t="0" r="0" b="0"/>
-            <wp:docPr id="2" name="Imagen 2"/>
+            <wp:docPr id="5" name="Imagen 5"/>
             <wp:cNvGraphicFramePr>
               <a:graphicFrameLocks xmlns:a="http://schemas.openxmlformats.org/drawingml/2006/main" noChangeAspect="1"/>
             </wp:cNvGraphicFramePr>
@@ -1539,13 +1536,13 @@
                   </pic:nvPicPr>
                   <pic:blipFill rotWithShape="1">
                     <a:blip r:embed="rId11"/>
-                    <a:srcRect l="24047" t="45252" r="26878" b="2740"/>
+                    <a:srcRect l="24415" t="45252" r="38020" b="6791"/>
                     <a:stretch/>
                   </pic:blipFill>
                   <pic:spPr bwMode="auto">
                     <a:xfrm>
                       <a:off x="0" y="0"/>
-                      <a:ext cx="4941976" cy="5040815"/>
+                      <a:ext cx="3400871" cy="4178722"/>
                     </a:xfrm>
                     <a:prstGeom prst="rect">
                       <a:avLst/>
@@ -1568,18 +1565,19 @@
       <w:r>
         <w:t xml:space="preserve"> </w:t>
       </w:r>
-    </w:p>
-    <w:p>
+      <w:r>
+        <w:br/>
+      </w:r>
       <w:r>
         <w:rPr>
           <w:noProof/>
           <w:lang w:eastAsia="es-MX"/>
         </w:rPr>
         <w:drawing>
-          <wp:inline distT="0" distB="0" distL="0" distR="0" wp14:anchorId="46D5FCFB" wp14:editId="2C183436">
-            <wp:extent cx="5460584" cy="2415540"/>
-            <wp:effectExtent l="0" t="0" r="6985" b="3810"/>
-            <wp:docPr id="3" name="Imagen 3"/>
+          <wp:inline distT="0" distB="0" distL="0" distR="0" wp14:anchorId="5693D2D1" wp14:editId="118C5679">
+            <wp:extent cx="4290060" cy="4321682"/>
+            <wp:effectExtent l="0" t="0" r="0" b="3175"/>
+            <wp:docPr id="6" name="Imagen 6"/>
             <wp:cNvGraphicFramePr>
               <a:graphicFrameLocks xmlns:a="http://schemas.openxmlformats.org/drawingml/2006/main" noChangeAspect="1"/>
             </wp:cNvGraphicFramePr>
@@ -1592,13 +1590,13 @@
                   </pic:nvPicPr>
                   <pic:blipFill rotWithShape="1">
                     <a:blip r:embed="rId12"/>
-                    <a:srcRect l="24537" t="69853" r="29700" b="9114"/>
+                    <a:srcRect l="24292" t="44997" r="25774" b="2741"/>
                     <a:stretch/>
                   </pic:blipFill>
                   <pic:spPr bwMode="auto">
                     <a:xfrm>
                       <a:off x="0" y="0"/>
-                      <a:ext cx="5470626" cy="2419982"/>
+                      <a:ext cx="4291891" cy="4323526"/>
                     </a:xfrm>
                     <a:prstGeom prst="rect">
                       <a:avLst/>
@@ -1621,11 +1619,65 @@
       <w:r>
         <w:t xml:space="preserve"> </w:t>
       </w:r>
-      <w:r>
-        <w:br w:type="page"/>
-      </w:r>
     </w:p>
     <w:p>
+      <w:r>
+        <w:rPr>
+          <w:noProof/>
+          <w:lang w:eastAsia="es-MX"/>
+        </w:rPr>
+        <w:lastRenderedPageBreak/>
+        <w:drawing>
+          <wp:inline distT="0" distB="0" distL="0" distR="0" wp14:anchorId="17DBF048" wp14:editId="7D1CE916">
+            <wp:extent cx="4695121" cy="3893820"/>
+            <wp:effectExtent l="0" t="0" r="0" b="0"/>
+            <wp:docPr id="7" name="Imagen 7"/>
+            <wp:cNvGraphicFramePr>
+              <a:graphicFrameLocks xmlns:a="http://schemas.openxmlformats.org/drawingml/2006/main" noChangeAspect="1"/>
+            </wp:cNvGraphicFramePr>
+            <a:graphic xmlns:a="http://schemas.openxmlformats.org/drawingml/2006/main">
+              <a:graphicData uri="http://schemas.openxmlformats.org/drawingml/2006/picture">
+                <pic:pic xmlns:pic="http://schemas.openxmlformats.org/drawingml/2006/picture">
+                  <pic:nvPicPr>
+                    <pic:cNvPr id="1" name=""/>
+                    <pic:cNvPicPr/>
+                  </pic:nvPicPr>
+                  <pic:blipFill rotWithShape="1">
+                    <a:blip r:embed="rId13"/>
+                    <a:srcRect l="23924" t="57743" r="30068" b="2613"/>
+                    <a:stretch/>
+                  </pic:blipFill>
+                  <pic:spPr bwMode="auto">
+                    <a:xfrm>
+                      <a:off x="0" y="0"/>
+                      <a:ext cx="4698674" cy="3896767"/>
+                    </a:xfrm>
+                    <a:prstGeom prst="rect">
+                      <a:avLst/>
+                    </a:prstGeom>
+                    <a:ln>
+                      <a:noFill/>
+                    </a:ln>
+                    <a:extLst>
+                      <a:ext uri="{53640926-AAD7-44D8-BBD7-CCE9431645EC}">
+                        <a14:shadowObscured xmlns:a14="http://schemas.microsoft.com/office/drawing/2010/main"/>
+                      </a:ext>
+                    </a:extLst>
+                  </pic:spPr>
+                </pic:pic>
+              </a:graphicData>
+            </a:graphic>
+          </wp:inline>
+        </w:drawing>
+      </w:r>
+      <w:r>
+        <w:t xml:space="preserve"> </w:t>
+      </w:r>
+      <w:r>
+        <w:br w:type="page"/>
+      </w:r>
+    </w:p>
+    <w:p>
       <w:pPr>
         <w:jc w:val="both"/>
         <w:rPr>
@@ -1639,8 +1691,6 @@
         <w:lastRenderedPageBreak/>
         <w:t>RESULTADOS DE ENCUESTA.</w:t>
       </w:r>
-      <w:bookmarkStart w:id="0" w:name="_GoBack"/>
-      <w:bookmarkEnd w:id="0"/>
     </w:p>
     <w:sectPr>
       <w:pgSz w:w="12240" w:h="15840"/>
@@ -3716,6 +3766,7 @@
   </w:compat>
   <w:rsids>
     <w:rsidRoot w:val="00303182"/>
+    <w:rsid w:val="002647FE"/>
     <w:rsid w:val="00303182"/>
     <w:rsid w:val="007D3EEA"/>
   </w:rsids>
